--- a/Pranav_Khismatrao_Resume (3).docx
+++ b/Pranav_Khismatrao_Resume (3).docx
@@ -2,17 +2,6 @@
 <file path=word/document.xml><?xml version="1.0" encoding="utf-8"?>
 <w:document xmlns:wpc="http://schemas.microsoft.com/office/word/2010/wordprocessingCanvas" xmlns:cx="http://schemas.microsoft.com/office/drawing/2014/chartex" xmlns:cx1="http://schemas.microsoft.com/office/drawing/2015/9/8/chartex" xmlns:cx2="http://schemas.microsoft.com/office/drawing/2015/10/21/chartex" xmlns:cx3="http://schemas.microsoft.com/office/drawing/2016/5/9/chartex" xmlns:cx4="http://schemas.microsoft.com/office/drawing/2016/5/10/chartex" xmlns:cx5="http://schemas.microsoft.com/office/drawing/2016/5/11/chartex" xmlns:cx6="http://schemas.microsoft.com/office/drawing/2016/5/12/chartex" xmlns:cx7="http://schemas.microsoft.com/office/drawing/2016/5/13/chartex" xmlns:cx8="http://schemas.microsoft.com/office/drawing/2016/5/14/chartex" xmlns:mc="http://schemas.openxmlformats.org/markup-compatibility/2006" xmlns:aink="http://schemas.microsoft.com/office/drawing/2016/ink" xmlns:am3d="http://schemas.microsoft.com/office/drawing/2017/model3d" xmlns:o="urn:schemas-microsoft-com:office:office" xmlns:oel="http://schemas.microsoft.com/office/2019/extlst" xmlns:r="http://schemas.openxmlformats.org/officeDocument/2006/relationships" xmlns:m="http://schemas.openxmlformats.org/officeDocument/2006/math" xmlns:v="urn:schemas-microsoft-com:vml" xmlns:wp14="http://schemas.microsoft.com/office/word/2010/wordprocessingDrawing" xmlns:wp="http://schemas.openxmlformats.org/drawingml/2006/wordprocessingDrawing" xmlns:w10="urn:schemas-microsoft-com:office:word" xmlns:w="http://schemas.openxmlformats.org/wordprocessingml/2006/main" xmlns:w14="http://schemas.microsoft.com/office/word/2010/wordml" xmlns:w15="http://schemas.microsoft.com/office/word/2012/wordml" xmlns:w16cex="http://schemas.microsoft.com/office/word/2018/wordml/cex" xmlns:w16cid="http://schemas.microsoft.com/office/word/2016/wordml/cid" xmlns:w16="http://schemas.microsoft.com/office/word/2018/wordml" xmlns:w16sdtdh="http://schemas.microsoft.com/office/word/2020/wordml/sdtdatahash" xmlns:w16se="http://schemas.microsoft.com/office/word/2015/wordml/symex" xmlns:wpg="http://schemas.microsoft.com/office/word/2010/wordprocessingGroup" xmlns:wpi="http://schemas.microsoft.com/office/word/2010/wordprocessingInk" xmlns:wne="http://schemas.microsoft.com/office/word/2006/wordml" xmlns:wps="http://schemas.microsoft.com/office/word/2010/wordprocessingShape" mc:Ignorable="w14 w15 w16se w16cid w16 w16cex w16sdtdh wp14">
   <w:body>
-    <w:p>
-      <w:pPr>
-        <w:jc w:val="center"/>
-        <w:rPr>
-          <w:b/>
-          <w:bCs/>
-          <w:sz w:val="28"/>
-          <w:szCs w:val="28"/>
-        </w:rPr>
-      </w:pPr>
-    </w:p>
     <w:p>
       <w:pPr>
         <w:jc w:val="center"/>
@@ -49,7 +38,10 @@
         </w:r>
       </w:hyperlink>
       <w:r>
-        <w:t xml:space="preserve"> • linkedin.com/in/pranav-khismatrao-61592186/</w:t>
+        <w:t xml:space="preserve"> • </w:t>
+      </w:r>
+      <w:r>
+        <w:t>linkedin.com/in/pranavkhismatrao/</w:t>
       </w:r>
     </w:p>
     <w:p>
@@ -309,10 +301,20 @@
         <w:t>Programming languages:</w:t>
       </w:r>
       <w:r>
+        <w:rPr>
+          <w:b/>
+          <w:bCs/>
+        </w:rPr>
+        <w:t xml:space="preserve"> </w:t>
+      </w:r>
+      <w:r>
         <w:t xml:space="preserve"> Java, Python, </w:t>
       </w:r>
       <w:r>
-        <w:t>C#</w:t>
+        <w:t>C</w:t>
+      </w:r>
+      <w:r>
+        <w:t>++</w:t>
       </w:r>
       <w:r>
         <w:tab/>
@@ -334,13 +336,7 @@
         <w:t xml:space="preserve"> Agile</w:t>
       </w:r>
       <w:r>
-        <w:tab/>
-      </w:r>
-      <w:r>
-        <w:tab/>
-      </w:r>
-      <w:r>
-        <w:tab/>
+        <w:t>, Proficient in Math and Linear Algebra.</w:t>
       </w:r>
     </w:p>
     <w:p>
@@ -352,7 +348,13 @@
         <w:t>Web Technologies:</w:t>
       </w:r>
       <w:r>
-        <w:t xml:space="preserve"> HTML5, CSS, JavaScript, </w:t>
+        <w:t xml:space="preserve"> </w:t>
+      </w:r>
+      <w:r>
+        <w:t xml:space="preserve"> </w:t>
+      </w:r>
+      <w:r>
+        <w:t xml:space="preserve">HTML5, CSS, JavaScript, </w:t>
       </w:r>
       <w:r>
         <w:t>jQuery</w:t>
@@ -392,7 +394,13 @@
         <w:t>Frameworks:</w:t>
       </w:r>
       <w:r>
-        <w:t xml:space="preserve"> NodeJS</w:t>
+        <w:t xml:space="preserve"> </w:t>
+      </w:r>
+      <w:r>
+        <w:t xml:space="preserve"> </w:t>
+      </w:r>
+      <w:r>
+        <w:t>NodeJS</w:t>
       </w:r>
       <w:r>
         <w:t>, .Net MVC</w:t>
@@ -406,6 +414,44 @@
       <w:r>
         <w:tab/>
       </w:r>
+      <w:r>
+        <w:tab/>
+      </w:r>
+      <w:r>
+        <w:rPr>
+          <w:b/>
+          <w:bCs/>
+        </w:rPr>
+        <w:t xml:space="preserve">Soft Skills: </w:t>
+      </w:r>
+      <w:r>
+        <w:t>Good communication skills with focus on learning.</w:t>
+      </w:r>
+    </w:p>
+    <w:p>
+      <w:pPr>
+        <w:rPr>
+          <w:rFonts w:asciiTheme="minorHAnsi" w:hAnsiTheme="minorHAnsi" w:cstheme="minorHAnsi"/>
+        </w:rPr>
+      </w:pPr>
+      <w:r>
+        <w:rPr>
+          <w:b/>
+          <w:bCs/>
+        </w:rPr>
+        <w:t>Software:</w:t>
+      </w:r>
+      <w:r>
+        <w:t xml:space="preserve">   </w:t>
+      </w:r>
+      <w:r>
+        <w:rPr>
+          <w:rFonts w:asciiTheme="minorHAnsi" w:hAnsiTheme="minorHAnsi" w:cstheme="minorHAnsi"/>
+          <w:color w:val="333333"/>
+          <w:shd w:val="clear" w:color="auto" w:fill="FFFFFF"/>
+        </w:rPr>
+        <w:t>Microsoft Visual Studio, MS Office, IntelliJ IDEA</w:t>
+      </w:r>
     </w:p>
     <w:p>
       <w:pPr>
@@ -426,6 +472,9 @@
         <w:t xml:space="preserve"> </w:t>
       </w:r>
       <w:r>
+        <w:t xml:space="preserve"> </w:t>
+      </w:r>
+      <w:r>
         <w:t>Factory Designs, Singleton,</w:t>
       </w:r>
       <w:r>
@@ -453,6 +502,13 @@
           <w:bCs/>
         </w:rPr>
         <w:t xml:space="preserve">Certifications: </w:t>
+      </w:r>
+      <w:r>
+        <w:rPr>
+          <w:b/>
+          <w:bCs/>
+        </w:rPr>
+        <w:t xml:space="preserve"> </w:t>
       </w:r>
       <w:r>
         <w:t>Oracle Certified Java Associate (Issued Aug 2021)</w:t>

--- a/Pranav_Khismatrao_Resume (3).docx
+++ b/Pranav_Khismatrao_Resume (3).docx
@@ -41,7 +41,15 @@
         <w:t xml:space="preserve"> • </w:t>
       </w:r>
       <w:r>
-        <w:t>linkedin.com/in/pranavkhismatrao/</w:t>
+        <w:t>linkedin.com/in/</w:t>
+      </w:r>
+      <w:proofErr w:type="spellStart"/>
+      <w:r>
+        <w:t>pranavkhismatrao</w:t>
+      </w:r>
+      <w:proofErr w:type="spellEnd"/>
+      <w:r>
+        <w:t>/</w:t>
       </w:r>
     </w:p>
     <w:p>
@@ -335,9 +343,6 @@
       <w:r>
         <w:t xml:space="preserve"> Agile</w:t>
       </w:r>
-      <w:r>
-        <w:t>, Proficient in Math and Linear Algebra.</w:t>
-      </w:r>
     </w:p>
     <w:p>
       <w:r>
@@ -406,10 +411,7 @@
         <w:t>, .Net MVC</w:t>
       </w:r>
       <w:r>
-        <w:tab/>
-      </w:r>
-      <w:r>
-        <w:tab/>
+        <w:t>, Angular, React, Vue</w:t>
       </w:r>
       <w:r>
         <w:tab/>
@@ -597,8 +599,13 @@
         </w:numPr>
       </w:pPr>
       <w:r>
-        <w:t>Accomplished 6 months of training held by TCS with course content including C# language, and MVC framework</w:t>
-      </w:r>
+        <w:t xml:space="preserve">Accomplished 6 months of training held by TCS with course content including C# language, and MVC </w:t>
+      </w:r>
+      <w:proofErr w:type="gramStart"/>
+      <w:r>
+        <w:t>framework</w:t>
+      </w:r>
+      <w:proofErr w:type="gramEnd"/>
     </w:p>
     <w:p>
       <w:pPr>
@@ -621,8 +628,13 @@
         </w:numPr>
       </w:pPr>
       <w:r>
-        <w:t>Programmed 3 comprehensive solutions with a competent team of 3 leveraging RPA technology along with testing 20 deploy Cases utilizing agile methodology</w:t>
-      </w:r>
+        <w:t xml:space="preserve">Programmed 3 comprehensive solutions with a competent team of 3 leveraging RPA technology along with testing 20 deploy Cases utilizing agile </w:t>
+      </w:r>
+      <w:proofErr w:type="gramStart"/>
+      <w:r>
+        <w:t>methodology</w:t>
+      </w:r>
+      <w:proofErr w:type="gramEnd"/>
     </w:p>
     <w:p>
       <w:pPr>
@@ -672,8 +684,13 @@
         <w:t xml:space="preserve"> and functionalities</w:t>
       </w:r>
       <w:r>
-        <w:t xml:space="preserve"> using visual Studio</w:t>
-      </w:r>
+        <w:t xml:space="preserve"> using visual </w:t>
+      </w:r>
+      <w:proofErr w:type="gramStart"/>
+      <w:r>
+        <w:t>Studio</w:t>
+      </w:r>
+      <w:proofErr w:type="gramEnd"/>
     </w:p>
     <w:p>
       <w:pPr>
@@ -684,8 +701,13 @@
         </w:numPr>
       </w:pPr>
       <w:r>
-        <w:t>Created a web portal with a team of three to create, edit, read, and track FAQ tickets to cut down on lag time and double efficiency</w:t>
-      </w:r>
+        <w:t xml:space="preserve">Created a web portal with a team of three to create, edit, read, and track FAQ tickets to cut down on lag time and double </w:t>
+      </w:r>
+      <w:proofErr w:type="gramStart"/>
+      <w:r>
+        <w:t>efficiency</w:t>
+      </w:r>
+      <w:proofErr w:type="gramEnd"/>
     </w:p>
     <w:p>
       <w:pPr>
@@ -714,8 +736,13 @@
         <w:t xml:space="preserve"> </w:t>
       </w:r>
       <w:r>
-        <w:t>with a team of five</w:t>
-      </w:r>
+        <w:t xml:space="preserve">with a team of </w:t>
+      </w:r>
+      <w:proofErr w:type="gramStart"/>
+      <w:r>
+        <w:t>five</w:t>
+      </w:r>
+      <w:proofErr w:type="gramEnd"/>
     </w:p>
     <w:p>
       <w:pPr>
@@ -726,8 +753,13 @@
         </w:numPr>
       </w:pPr>
       <w:r>
-        <w:t>Utilizing critical thinking abilities to identify the source of problems encountered both during the development phase and during UAT</w:t>
-      </w:r>
+        <w:t xml:space="preserve">Utilizing critical thinking abilities to identify the source of problems encountered both during the development phase and during </w:t>
+      </w:r>
+      <w:proofErr w:type="gramStart"/>
+      <w:r>
+        <w:t>UAT</w:t>
+      </w:r>
+      <w:proofErr w:type="gramEnd"/>
     </w:p>
     <w:p>
       <w:r>
@@ -885,9 +917,11 @@
       <w:r>
         <w:t xml:space="preserve"> NoSQL real-time </w:t>
       </w:r>
+      <w:proofErr w:type="gramStart"/>
       <w:r>
         <w:t>database</w:t>
       </w:r>
+      <w:proofErr w:type="gramEnd"/>
     </w:p>
     <w:p>
       <w:pPr>
@@ -904,8 +938,13 @@
         <w:t>utilized</w:t>
       </w:r>
       <w:r>
-        <w:t xml:space="preserve"> to call APIs on the backend while HTML, CSS, and Bootstrap were used to build the frontend</w:t>
-      </w:r>
+        <w:t xml:space="preserve"> to call APIs on the backend while HTML, CSS, and Bootstrap were used to build the </w:t>
+      </w:r>
+      <w:proofErr w:type="gramStart"/>
+      <w:r>
+        <w:t>frontend</w:t>
+      </w:r>
+      <w:proofErr w:type="gramEnd"/>
     </w:p>
     <w:p>
       <w:pPr>
@@ -918,9 +957,11 @@
       <w:r>
         <w:t xml:space="preserve">Employing the same backend but a JavaFX user interface, a Relationship Manager-facing application that would serve as software in a bank branch was </w:t>
       </w:r>
+      <w:proofErr w:type="gramStart"/>
       <w:r>
         <w:t>built</w:t>
       </w:r>
+      <w:proofErr w:type="gramEnd"/>
     </w:p>
     <w:p>
       <w:pPr>
@@ -934,8 +975,13 @@
         <w:t xml:space="preserve">Skills Gained: Java Micronaut Framework, </w:t>
       </w:r>
       <w:r>
-        <w:t>Aerospike, API call handling</w:t>
-      </w:r>
+        <w:t xml:space="preserve">Aerospike, API call </w:t>
+      </w:r>
+      <w:proofErr w:type="gramStart"/>
+      <w:r>
+        <w:t>handling</w:t>
+      </w:r>
+      <w:proofErr w:type="gramEnd"/>
     </w:p>
     <w:p>
       <w:r>

--- a/Pranav_Khismatrao_Resume (3).docx
+++ b/Pranav_Khismatrao_Resume (3).docx
@@ -41,15 +41,7 @@
         <w:t xml:space="preserve"> • </w:t>
       </w:r>
       <w:r>
-        <w:t>linkedin.com/in/</w:t>
-      </w:r>
-      <w:proofErr w:type="spellStart"/>
-      <w:r>
-        <w:t>pranavkhismatrao</w:t>
-      </w:r>
-      <w:proofErr w:type="spellEnd"/>
-      <w:r>
-        <w:t>/</w:t>
+        <w:t>linkedin.com/in/pranavkhismatrao/</w:t>
       </w:r>
     </w:p>
     <w:p>
@@ -118,12 +110,24 @@
         <w:tab/>
       </w:r>
       <w:r>
+        <w:rPr>
+          <w:b/>
+          <w:bCs/>
+        </w:rPr>
         <w:t xml:space="preserve">Expected </w:t>
       </w:r>
       <w:r>
+        <w:rPr>
+          <w:b/>
+          <w:bCs/>
+        </w:rPr>
         <w:t>May</w:t>
       </w:r>
       <w:r>
+        <w:rPr>
+          <w:b/>
+          <w:bCs/>
+        </w:rPr>
         <w:t xml:space="preserve"> 2024</w:t>
       </w:r>
     </w:p>
@@ -157,6 +161,12 @@
       </w:r>
       <w:r>
         <w:tab/>
+      </w:r>
+      <w:r>
+        <w:rPr>
+          <w:b/>
+          <w:bCs/>
+        </w:rPr>
         <w:t>GPA: 4.0</w:t>
       </w:r>
     </w:p>
@@ -239,6 +249,10 @@
         <w:tab/>
       </w:r>
       <w:r>
+        <w:rPr>
+          <w:b/>
+          <w:bCs/>
+        </w:rPr>
         <w:t>Oct 2020</w:t>
       </w:r>
     </w:p>
@@ -325,23 +339,7 @@
         <w:t>++</w:t>
       </w:r>
       <w:r>
-        <w:tab/>
-      </w:r>
-      <w:r>
-        <w:tab/>
-      </w:r>
-      <w:r>
-        <w:tab/>
-      </w:r>
-      <w:r>
-        <w:rPr>
-          <w:b/>
-          <w:bCs/>
-        </w:rPr>
-        <w:t>Methodologies:</w:t>
-      </w:r>
-      <w:r>
-        <w:t xml:space="preserve"> Agile</w:t>
+        <w:t>, Object oriented Programming</w:t>
       </w:r>
     </w:p>
     <w:p>
@@ -371,19 +369,6 @@
         <w:tab/>
       </w:r>
       <w:r>
-        <w:rPr>
-          <w:b/>
-          <w:bCs/>
-        </w:rPr>
-        <w:t>Databases:</w:t>
-      </w:r>
-      <w:r>
-        <w:t xml:space="preserve"> MySQL, Mongo DB, Firebase</w:t>
-      </w:r>
-      <w:r>
-        <w:tab/>
-      </w:r>
-      <w:r>
         <w:tab/>
       </w:r>
       <w:r>
@@ -418,16 +403,6 @@
       </w:r>
       <w:r>
         <w:tab/>
-      </w:r>
-      <w:r>
-        <w:rPr>
-          <w:b/>
-          <w:bCs/>
-        </w:rPr>
-        <w:t xml:space="preserve">Soft Skills: </w:t>
-      </w:r>
-      <w:r>
-        <w:t>Good communication skills with focus on learning.</w:t>
       </w:r>
     </w:p>
     <w:p>
@@ -454,66 +429,26 @@
         </w:rPr>
         <w:t>Microsoft Visual Studio, MS Office, IntelliJ IDEA</w:t>
       </w:r>
-    </w:p>
-    <w:p>
-      <w:pPr>
-        <w:ind w:left="5760" w:hanging="5760"/>
-        <w:rPr>
-          <w:b/>
-          <w:bCs/>
-        </w:rPr>
-      </w:pPr>
-      <w:r>
-        <w:rPr>
-          <w:b/>
-          <w:bCs/>
-        </w:rPr>
-        <w:t>Design Patterns:</w:t>
-      </w:r>
-      <w:r>
-        <w:t xml:space="preserve"> </w:t>
-      </w:r>
-      <w:r>
-        <w:t xml:space="preserve"> </w:t>
-      </w:r>
-      <w:r>
-        <w:t>Factory Designs, Singleton,</w:t>
-      </w:r>
-      <w:r>
-        <w:rPr>
-          <w:b/>
-          <w:bCs/>
-        </w:rPr>
-        <w:t xml:space="preserve"> </w:t>
-      </w:r>
-      <w:r>
-        <w:rPr>
-          <w:b/>
-          <w:bCs/>
-        </w:rPr>
-        <w:tab/>
-      </w:r>
-    </w:p>
-    <w:p>
-      <w:pPr>
-        <w:ind w:left="5760" w:hanging="5760"/>
-      </w:pPr>
-      <w:r>
-        <w:rPr>
-          <w:b/>
-          <w:bCs/>
-        </w:rPr>
-        <w:t xml:space="preserve">Certifications: </w:t>
-      </w:r>
-      <w:r>
-        <w:rPr>
-          <w:b/>
-          <w:bCs/>
-        </w:rPr>
-        <w:t xml:space="preserve"> </w:t>
-      </w:r>
-      <w:r>
-        <w:t>Oracle Certified Java Associate (Issued Aug 2021)</w:t>
+      <w:r>
+        <w:rPr>
+          <w:rFonts w:asciiTheme="minorHAnsi" w:hAnsiTheme="minorHAnsi" w:cstheme="minorHAnsi"/>
+          <w:color w:val="333333"/>
+          <w:shd w:val="clear" w:color="auto" w:fill="FFFFFF"/>
+        </w:rPr>
+        <w:br/>
+      </w:r>
+      <w:r>
+        <w:rPr>
+          <w:b/>
+          <w:bCs/>
+        </w:rPr>
+        <w:t>Databases:</w:t>
+      </w:r>
+      <w:r>
+        <w:t xml:space="preserve"> MySQL, Mongo DB, Firebase</w:t>
+      </w:r>
+      <w:r>
+        <w:tab/>
       </w:r>
     </w:p>
     <w:p>
@@ -582,6 +517,10 @@
         <w:tab/>
       </w:r>
       <w:r>
+        <w:rPr>
+          <w:b/>
+          <w:bCs/>
+        </w:rPr>
         <w:t>Jan 2021 - Jul 2022</w:t>
       </w:r>
     </w:p>
@@ -599,13 +538,8 @@
         </w:numPr>
       </w:pPr>
       <w:r>
-        <w:t xml:space="preserve">Accomplished 6 months of training held by TCS with course content including C# language, and MVC </w:t>
-      </w:r>
-      <w:proofErr w:type="gramStart"/>
-      <w:r>
-        <w:t>framework</w:t>
-      </w:r>
-      <w:proofErr w:type="gramEnd"/>
+        <w:t>Accomplished 6 months of training held by TCS with course content including C# language, and MVC framework</w:t>
+      </w:r>
     </w:p>
     <w:p>
       <w:pPr>
@@ -628,13 +562,8 @@
         </w:numPr>
       </w:pPr>
       <w:r>
-        <w:t xml:space="preserve">Programmed 3 comprehensive solutions with a competent team of 3 leveraging RPA technology along with testing 20 deploy Cases utilizing agile </w:t>
-      </w:r>
-      <w:proofErr w:type="gramStart"/>
-      <w:r>
-        <w:t>methodology</w:t>
-      </w:r>
-      <w:proofErr w:type="gramEnd"/>
+        <w:t>Programmed 3 comprehensive solutions with a competent team of 3 leveraging RPA technology along with testing 20 deploy Cases utilizing agile methodology</w:t>
+      </w:r>
     </w:p>
     <w:p>
       <w:pPr>
@@ -684,82 +613,8 @@
         <w:t xml:space="preserve"> and functionalities</w:t>
       </w:r>
       <w:r>
-        <w:t xml:space="preserve"> using visual </w:t>
-      </w:r>
-      <w:proofErr w:type="gramStart"/>
-      <w:r>
-        <w:t>Studio</w:t>
-      </w:r>
-      <w:proofErr w:type="gramEnd"/>
-    </w:p>
-    <w:p>
-      <w:pPr>
-        <w:pStyle w:val="ListParagraph"/>
-        <w:numPr>
-          <w:ilvl w:val="0"/>
-          <w:numId w:val="2"/>
-        </w:numPr>
-      </w:pPr>
-      <w:r>
-        <w:t xml:space="preserve">Created a web portal with a team of three to create, edit, read, and track FAQ tickets to cut down on lag time and double </w:t>
-      </w:r>
-      <w:proofErr w:type="gramStart"/>
-      <w:r>
-        <w:t>efficiency</w:t>
-      </w:r>
-      <w:proofErr w:type="gramEnd"/>
-    </w:p>
-    <w:p>
-      <w:pPr>
-        <w:pStyle w:val="ListParagraph"/>
-        <w:numPr>
-          <w:ilvl w:val="0"/>
-          <w:numId w:val="2"/>
-        </w:numPr>
-      </w:pPr>
-      <w:r>
-        <w:t xml:space="preserve">Led the creation of a website that allows users to access and watch </w:t>
-      </w:r>
-      <w:r>
-        <w:t>Stored</w:t>
-      </w:r>
-      <w:r>
-        <w:t xml:space="preserve"> </w:t>
-      </w:r>
-      <w:r>
-        <w:t>team</w:t>
-      </w:r>
-      <w:r>
-        <w:t xml:space="preserve"> meeting</w:t>
-      </w:r>
-      <w:r>
-        <w:t xml:space="preserve"> </w:t>
-      </w:r>
-      <w:r>
-        <w:t xml:space="preserve">with a team of </w:t>
-      </w:r>
-      <w:proofErr w:type="gramStart"/>
-      <w:r>
-        <w:t>five</w:t>
-      </w:r>
-      <w:proofErr w:type="gramEnd"/>
-    </w:p>
-    <w:p>
-      <w:pPr>
-        <w:pStyle w:val="ListParagraph"/>
-        <w:numPr>
-          <w:ilvl w:val="0"/>
-          <w:numId w:val="2"/>
-        </w:numPr>
-      </w:pPr>
-      <w:r>
-        <w:t xml:space="preserve">Utilizing critical thinking abilities to identify the source of problems encountered both during the development phase and during </w:t>
-      </w:r>
-      <w:proofErr w:type="gramStart"/>
-      <w:r>
-        <w:t>UAT</w:t>
-      </w:r>
-      <w:proofErr w:type="gramEnd"/>
+        <w:t xml:space="preserve"> using visual Studio</w:t>
+      </w:r>
     </w:p>
     <w:p>
       <w:r>
@@ -917,11 +772,9 @@
       <w:r>
         <w:t xml:space="preserve"> NoSQL real-time </w:t>
       </w:r>
-      <w:proofErr w:type="gramStart"/>
       <w:r>
         <w:t>database</w:t>
       </w:r>
-      <w:proofErr w:type="gramEnd"/>
     </w:p>
     <w:p>
       <w:pPr>
@@ -938,13 +791,8 @@
         <w:t>utilized</w:t>
       </w:r>
       <w:r>
-        <w:t xml:space="preserve"> to call APIs on the backend while HTML, CSS, and Bootstrap were used to build the </w:t>
-      </w:r>
-      <w:proofErr w:type="gramStart"/>
-      <w:r>
-        <w:t>frontend</w:t>
-      </w:r>
-      <w:proofErr w:type="gramEnd"/>
+        <w:t xml:space="preserve"> to call APIs on the backend while HTML, CSS, and Bootstrap were used to build the frontend</w:t>
+      </w:r>
     </w:p>
     <w:p>
       <w:pPr>
@@ -957,36 +805,173 @@
       <w:r>
         <w:t xml:space="preserve">Employing the same backend but a JavaFX user interface, a Relationship Manager-facing application that would serve as software in a bank branch was </w:t>
       </w:r>
-      <w:proofErr w:type="gramStart"/>
       <w:r>
         <w:t>built</w:t>
       </w:r>
-      <w:proofErr w:type="gramEnd"/>
+    </w:p>
+    <w:p>
+      <w:pPr>
+        <w:rPr>
+          <w:b/>
+          <w:bCs/>
+        </w:rPr>
+      </w:pPr>
+      <w:r>
+        <w:rPr>
+          <w:b/>
+          <w:bCs/>
+        </w:rPr>
+        <w:t>Phishing-Inspector</w:t>
+      </w:r>
+      <w:r>
+        <w:rPr>
+          <w:b/>
+          <w:bCs/>
+        </w:rPr>
+        <w:tab/>
+      </w:r>
+      <w:r>
+        <w:rPr>
+          <w:b/>
+          <w:bCs/>
+        </w:rPr>
+        <w:tab/>
+      </w:r>
+      <w:r>
+        <w:rPr>
+          <w:b/>
+          <w:bCs/>
+        </w:rPr>
+        <w:tab/>
+      </w:r>
+      <w:r>
+        <w:rPr>
+          <w:b/>
+          <w:bCs/>
+        </w:rPr>
+        <w:tab/>
+      </w:r>
+      <w:r>
+        <w:rPr>
+          <w:b/>
+          <w:bCs/>
+        </w:rPr>
+        <w:tab/>
+      </w:r>
+      <w:r>
+        <w:rPr>
+          <w:b/>
+          <w:bCs/>
+        </w:rPr>
+        <w:tab/>
+      </w:r>
+      <w:r>
+        <w:rPr>
+          <w:b/>
+          <w:bCs/>
+        </w:rPr>
+        <w:tab/>
+      </w:r>
+      <w:r>
+        <w:rPr>
+          <w:b/>
+          <w:bCs/>
+        </w:rPr>
+        <w:tab/>
+      </w:r>
+      <w:r>
+        <w:rPr>
+          <w:b/>
+          <w:bCs/>
+        </w:rPr>
+        <w:tab/>
+      </w:r>
+      <w:r>
+        <w:rPr>
+          <w:b/>
+          <w:bCs/>
+        </w:rPr>
+        <w:tab/>
+      </w:r>
+      <w:r>
+        <w:rPr>
+          <w:b/>
+          <w:bCs/>
+        </w:rPr>
+        <w:tab/>
+        <w:t>Jan 2020</w:t>
+      </w:r>
     </w:p>
     <w:p>
       <w:pPr>
         <w:pStyle w:val="ListParagraph"/>
         <w:numPr>
           <w:ilvl w:val="0"/>
-          <w:numId w:val="4"/>
+          <w:numId w:val="5"/>
         </w:numPr>
       </w:pPr>
       <w:r>
-        <w:t xml:space="preserve">Skills Gained: Java Micronaut Framework, </w:t>
-      </w:r>
-      <w:r>
-        <w:t xml:space="preserve">Aerospike, API call </w:t>
-      </w:r>
-      <w:proofErr w:type="gramStart"/>
-      <w:r>
-        <w:t>handling</w:t>
-      </w:r>
-      <w:proofErr w:type="gramEnd"/>
+        <w:t>The system extracts features from the website's HTML and URL, such as the presence of certain keywords and the length of the URL, and uses them to train a model</w:t>
+      </w:r>
+    </w:p>
+    <w:p>
+      <w:pPr>
+        <w:pStyle w:val="ListParagraph"/>
+        <w:numPr>
+          <w:ilvl w:val="0"/>
+          <w:numId w:val="5"/>
+        </w:numPr>
+      </w:pPr>
+      <w:r>
+        <w:t>E</w:t>
+      </w:r>
+      <w:r>
+        <w:t xml:space="preserve">valuated the performance of Phishing-Inspector using a dataset of 9,318 websites, of which 4,641 were legitimate and 4,677 were phishing. </w:t>
+      </w:r>
+    </w:p>
+    <w:p>
+      <w:pPr>
+        <w:pStyle w:val="ListParagraph"/>
+        <w:numPr>
+          <w:ilvl w:val="0"/>
+          <w:numId w:val="5"/>
+        </w:numPr>
+      </w:pPr>
+      <w:r>
+        <w:t>The system achieve</w:t>
+      </w:r>
+      <w:r>
+        <w:t>s</w:t>
+      </w:r>
+      <w:r>
+        <w:t xml:space="preserve"> an accuracy of 97.85%, a precision of 97.91%, a recall of 97.78%, and an F1 score of 97.84%</w:t>
+      </w:r>
+    </w:p>
+    <w:p>
+      <w:pPr>
+        <w:pStyle w:val="ListParagraph"/>
+        <w:numPr>
+          <w:ilvl w:val="0"/>
+          <w:numId w:val="5"/>
+        </w:numPr>
+      </w:pPr>
+      <w:r>
+        <w:t>C</w:t>
+      </w:r>
+      <w:r>
+        <w:t xml:space="preserve">onducted a feature analysis to identify the most important features for phishing detection. </w:t>
+      </w:r>
+      <w:r>
+        <w:t>T</w:t>
+      </w:r>
+      <w:r>
+        <w:t>he length of the URL and the presence of certain keywords, such as "login" and "password," were the most important features</w:t>
+      </w:r>
     </w:p>
     <w:p>
       <w:r>
         <w:pict w14:anchorId="12C9E848">
-          <v:rect id="_x0000_i1029" style="width:0;height:1.5pt" o:hralign="center" o:hrstd="t" o:hr="t" fillcolor="#a0a0a0" stroked="f"/>
+          <v:rect id="_x0000_i1032" style="width:0;height:1.5pt" o:hralign="center" o:hrstd="t" o:hr="t" fillcolor="#a0a0a0" stroked="f"/>
         </w:pict>
       </w:r>
     </w:p>
@@ -1275,6 +1260,119 @@
     </w:lvl>
   </w:abstractNum>
   <w:abstractNum w:abstractNumId="2" w15:restartNumberingAfterBreak="0">
+    <w:nsid w:val="407632BC"/>
+    <w:multiLevelType w:val="hybridMultilevel"/>
+    <w:tmpl w:val="10AC11E6"/>
+    <w:lvl w:ilvl="0" w:tplc="40090001">
+      <w:start w:val="1"/>
+      <w:numFmt w:val="bullet"/>
+      <w:lvlText w:val=""/>
+      <w:lvlJc w:val="left"/>
+      <w:pPr>
+        <w:ind w:left="720" w:hanging="360"/>
+      </w:pPr>
+      <w:rPr>
+        <w:rFonts w:ascii="Symbol" w:hAnsi="Symbol" w:hint="default"/>
+      </w:rPr>
+    </w:lvl>
+    <w:lvl w:ilvl="1" w:tplc="40090003" w:tentative="1">
+      <w:start w:val="1"/>
+      <w:numFmt w:val="bullet"/>
+      <w:lvlText w:val="o"/>
+      <w:lvlJc w:val="left"/>
+      <w:pPr>
+        <w:ind w:left="1440" w:hanging="360"/>
+      </w:pPr>
+      <w:rPr>
+        <w:rFonts w:ascii="Courier New" w:hAnsi="Courier New" w:cs="Courier New" w:hint="default"/>
+      </w:rPr>
+    </w:lvl>
+    <w:lvl w:ilvl="2" w:tplc="40090005" w:tentative="1">
+      <w:start w:val="1"/>
+      <w:numFmt w:val="bullet"/>
+      <w:lvlText w:val=""/>
+      <w:lvlJc w:val="left"/>
+      <w:pPr>
+        <w:ind w:left="2160" w:hanging="360"/>
+      </w:pPr>
+      <w:rPr>
+        <w:rFonts w:ascii="Wingdings" w:hAnsi="Wingdings" w:hint="default"/>
+      </w:rPr>
+    </w:lvl>
+    <w:lvl w:ilvl="3" w:tplc="40090001" w:tentative="1">
+      <w:start w:val="1"/>
+      <w:numFmt w:val="bullet"/>
+      <w:lvlText w:val=""/>
+      <w:lvlJc w:val="left"/>
+      <w:pPr>
+        <w:ind w:left="2880" w:hanging="360"/>
+      </w:pPr>
+      <w:rPr>
+        <w:rFonts w:ascii="Symbol" w:hAnsi="Symbol" w:hint="default"/>
+      </w:rPr>
+    </w:lvl>
+    <w:lvl w:ilvl="4" w:tplc="40090003" w:tentative="1">
+      <w:start w:val="1"/>
+      <w:numFmt w:val="bullet"/>
+      <w:lvlText w:val="o"/>
+      <w:lvlJc w:val="left"/>
+      <w:pPr>
+        <w:ind w:left="3600" w:hanging="360"/>
+      </w:pPr>
+      <w:rPr>
+        <w:rFonts w:ascii="Courier New" w:hAnsi="Courier New" w:cs="Courier New" w:hint="default"/>
+      </w:rPr>
+    </w:lvl>
+    <w:lvl w:ilvl="5" w:tplc="40090005" w:tentative="1">
+      <w:start w:val="1"/>
+      <w:numFmt w:val="bullet"/>
+      <w:lvlText w:val=""/>
+      <w:lvlJc w:val="left"/>
+      <w:pPr>
+        <w:ind w:left="4320" w:hanging="360"/>
+      </w:pPr>
+      <w:rPr>
+        <w:rFonts w:ascii="Wingdings" w:hAnsi="Wingdings" w:hint="default"/>
+      </w:rPr>
+    </w:lvl>
+    <w:lvl w:ilvl="6" w:tplc="40090001" w:tentative="1">
+      <w:start w:val="1"/>
+      <w:numFmt w:val="bullet"/>
+      <w:lvlText w:val=""/>
+      <w:lvlJc w:val="left"/>
+      <w:pPr>
+        <w:ind w:left="5040" w:hanging="360"/>
+      </w:pPr>
+      <w:rPr>
+        <w:rFonts w:ascii="Symbol" w:hAnsi="Symbol" w:hint="default"/>
+      </w:rPr>
+    </w:lvl>
+    <w:lvl w:ilvl="7" w:tplc="40090003" w:tentative="1">
+      <w:start w:val="1"/>
+      <w:numFmt w:val="bullet"/>
+      <w:lvlText w:val="o"/>
+      <w:lvlJc w:val="left"/>
+      <w:pPr>
+        <w:ind w:left="5760" w:hanging="360"/>
+      </w:pPr>
+      <w:rPr>
+        <w:rFonts w:ascii="Courier New" w:hAnsi="Courier New" w:cs="Courier New" w:hint="default"/>
+      </w:rPr>
+    </w:lvl>
+    <w:lvl w:ilvl="8" w:tplc="40090005" w:tentative="1">
+      <w:start w:val="1"/>
+      <w:numFmt w:val="bullet"/>
+      <w:lvlText w:val=""/>
+      <w:lvlJc w:val="left"/>
+      <w:pPr>
+        <w:ind w:left="6480" w:hanging="360"/>
+      </w:pPr>
+      <w:rPr>
+        <w:rFonts w:ascii="Wingdings" w:hAnsi="Wingdings" w:hint="default"/>
+      </w:rPr>
+    </w:lvl>
+  </w:abstractNum>
+  <w:abstractNum w:abstractNumId="3" w15:restartNumberingAfterBreak="0">
     <w:nsid w:val="63C6721F"/>
     <w:multiLevelType w:val="hybridMultilevel"/>
     <w:tmpl w:val="A33E1832"/>
@@ -1387,7 +1485,7 @@
       </w:rPr>
     </w:lvl>
   </w:abstractNum>
-  <w:abstractNum w:abstractNumId="3" w15:restartNumberingAfterBreak="0">
+  <w:abstractNum w:abstractNumId="4" w15:restartNumberingAfterBreak="0">
     <w:nsid w:val="75F91776"/>
     <w:multiLevelType w:val="hybridMultilevel"/>
     <w:tmpl w:val="2B966C82"/>
@@ -1507,9 +1605,12 @@
     <w:abstractNumId w:val="1"/>
   </w:num>
   <w:num w:numId="3" w16cid:durableId="601837095">
+    <w:abstractNumId w:val="4"/>
+  </w:num>
+  <w:num w:numId="4" w16cid:durableId="1235972352">
     <w:abstractNumId w:val="3"/>
   </w:num>
-  <w:num w:numId="4" w16cid:durableId="1235972352">
+  <w:num w:numId="5" w16cid:durableId="1101023147">
     <w:abstractNumId w:val="2"/>
   </w:num>
 </w:numbering>
@@ -1955,7 +2056,6 @@
   <w:style w:type="character" w:default="1" w:styleId="DefaultParagraphFont">
     <w:name w:val="Default Paragraph Font"/>
     <w:uiPriority w:val="1"/>
-    <w:semiHidden/>
     <w:unhideWhenUsed/>
   </w:style>
   <w:style w:type="table" w:default="1" w:styleId="TableNormal">

--- a/Pranav_Khismatrao_Resume (3).docx
+++ b/Pranav_Khismatrao_Resume (3).docx
@@ -41,7 +41,15 @@
         <w:t xml:space="preserve"> • </w:t>
       </w:r>
       <w:r>
-        <w:t>linkedin.com/in/pranavkhismatrao/</w:t>
+        <w:t>linkedin.com/in/</w:t>
+      </w:r>
+      <w:proofErr w:type="spellStart"/>
+      <w:r>
+        <w:t>pranavkhismatrao</w:t>
+      </w:r>
+      <w:proofErr w:type="spellEnd"/>
+      <w:r>
+        <w:t>/</w:t>
       </w:r>
     </w:p>
     <w:p>
@@ -406,11 +414,6 @@
       </w:r>
     </w:p>
     <w:p>
-      <w:pPr>
-        <w:rPr>
-          <w:rFonts w:asciiTheme="minorHAnsi" w:hAnsiTheme="minorHAnsi" w:cstheme="minorHAnsi"/>
-        </w:rPr>
-      </w:pPr>
       <w:r>
         <w:rPr>
           <w:b/>
@@ -449,6 +452,23 @@
       </w:r>
       <w:r>
         <w:tab/>
+      </w:r>
+    </w:p>
+    <w:p>
+      <w:pPr>
+        <w:rPr>
+          <w:rFonts w:asciiTheme="minorHAnsi" w:hAnsiTheme="minorHAnsi" w:cstheme="minorHAnsi"/>
+        </w:rPr>
+      </w:pPr>
+      <w:r>
+        <w:rPr>
+          <w:b/>
+          <w:bCs/>
+        </w:rPr>
+        <w:t>Certifications:</w:t>
+      </w:r>
+      <w:r>
+        <w:t xml:space="preserve"> Oracle Java Associate</w:t>
       </w:r>
     </w:p>
     <w:p>
@@ -752,29 +772,81 @@
         <w:t>Utilized</w:t>
       </w:r>
       <w:r>
-        <w:t xml:space="preserve"> Java as the backend technology</w:t>
+        <w:t xml:space="preserve"> </w:t>
+      </w:r>
+      <w:r>
+        <w:rPr>
+          <w:b/>
+          <w:bCs/>
+        </w:rPr>
+        <w:t>Java</w:t>
+      </w:r>
+      <w:r>
+        <w:t xml:space="preserve"> as the backend technology</w:t>
       </w:r>
       <w:r>
         <w:t>,</w:t>
       </w:r>
       <w:r>
-        <w:t xml:space="preserve"> Micronaut as the API creation framework</w:t>
-      </w:r>
-      <w:r>
         <w:t xml:space="preserve"> </w:t>
       </w:r>
       <w:r>
-        <w:t xml:space="preserve">following Factory design pattern for better performance and code efficiency </w:t>
-      </w:r>
-      <w:r>
-        <w:t>and Aerospike as</w:t>
+        <w:rPr>
+          <w:b/>
+          <w:bCs/>
+        </w:rPr>
+        <w:t>Micronaut</w:t>
+      </w:r>
+      <w:r>
+        <w:t xml:space="preserve"> as the </w:t>
+      </w:r>
+      <w:r>
+        <w:rPr>
+          <w:b/>
+          <w:bCs/>
+        </w:rPr>
+        <w:t>API creation</w:t>
+      </w:r>
+      <w:r>
+        <w:t xml:space="preserve"> framework</w:t>
+      </w:r>
+      <w:r>
+        <w:t xml:space="preserve"> </w:t>
+      </w:r>
+      <w:r>
+        <w:t xml:space="preserve">following </w:t>
+      </w:r>
+      <w:r>
+        <w:rPr>
+          <w:b/>
+          <w:bCs/>
+        </w:rPr>
+        <w:t>Factory design pattern</w:t>
+      </w:r>
+      <w:r>
+        <w:t xml:space="preserve"> for better performance and code efficiency </w:t>
+      </w:r>
+      <w:r>
+        <w:t xml:space="preserve">and </w:t>
+      </w:r>
+      <w:r>
+        <w:rPr>
+          <w:b/>
+          <w:bCs/>
+        </w:rPr>
+        <w:t>Aerospike</w:t>
+      </w:r>
+      <w:r>
+        <w:t xml:space="preserve"> as</w:t>
       </w:r>
       <w:r>
         <w:t xml:space="preserve"> NoSQL real-time </w:t>
       </w:r>
+      <w:proofErr w:type="gramStart"/>
       <w:r>
         <w:t>database</w:t>
       </w:r>
+      <w:proofErr w:type="gramEnd"/>
     </w:p>
     <w:p>
       <w:pPr>
@@ -803,11 +875,23 @@
         </w:numPr>
       </w:pPr>
       <w:r>
-        <w:t xml:space="preserve">Employing the same backend but a JavaFX user interface, a Relationship Manager-facing application that would serve as software in a bank branch was </w:t>
-      </w:r>
+        <w:t xml:space="preserve">Employing the same backend but a </w:t>
+      </w:r>
+      <w:r>
+        <w:rPr>
+          <w:b/>
+          <w:bCs/>
+        </w:rPr>
+        <w:t>JavaFX</w:t>
+      </w:r>
+      <w:r>
+        <w:t xml:space="preserve"> user interface, a Relationship Manager-facing application that would serve as software in a bank branch was </w:t>
+      </w:r>
+      <w:proofErr w:type="gramStart"/>
       <w:r>
         <w:t>built</w:t>
       </w:r>
+      <w:proofErr w:type="gramEnd"/>
     </w:p>
     <w:p>
       <w:pPr>
@@ -971,7 +1055,7 @@
     <w:p>
       <w:r>
         <w:pict w14:anchorId="12C9E848">
-          <v:rect id="_x0000_i1032" style="width:0;height:1.5pt" o:hralign="center" o:hrstd="t" o:hr="t" fillcolor="#a0a0a0" stroked="f"/>
+          <v:rect id="_x0000_i1029" style="width:0;height:1.5pt" o:hralign="center" o:hrstd="t" o:hr="t" fillcolor="#a0a0a0" stroked="f"/>
         </w:pict>
       </w:r>
     </w:p>
@@ -2056,6 +2140,7 @@
   <w:style w:type="character" w:default="1" w:styleId="DefaultParagraphFont">
     <w:name w:val="Default Paragraph Font"/>
     <w:uiPriority w:val="1"/>
+    <w:semiHidden/>
     <w:unhideWhenUsed/>
   </w:style>
   <w:style w:type="table" w:default="1" w:styleId="TableNormal">

--- a/Pranav_Khismatrao_Resume (3).docx
+++ b/Pranav_Khismatrao_Resume (3).docx
@@ -183,7 +183,10 @@
         <w:ind w:left="720"/>
       </w:pPr>
       <w:r>
-        <w:t>Relevant Courses: Object Oriented Design (Java), Web-Design</w:t>
+        <w:t xml:space="preserve">Relevant Courses: Object Oriented Design </w:t>
+      </w:r>
+      <w:r>
+        <w:t>(Grade: A)</w:t>
       </w:r>
       <w:r>
         <w:tab/>

--- a/Pranav_Khismatrao_Resume (3).docx
+++ b/Pranav_Khismatrao_Resume (3).docx
@@ -41,15 +41,7 @@
         <w:t xml:space="preserve"> • </w:t>
       </w:r>
       <w:r>
-        <w:t>linkedin.com/in/</w:t>
-      </w:r>
-      <w:proofErr w:type="spellStart"/>
-      <w:r>
-        <w:t>pranavkhismatrao</w:t>
-      </w:r>
-      <w:proofErr w:type="spellEnd"/>
-      <w:r>
-        <w:t>/</w:t>
+        <w:t>linkedin.com/in/pranavkhismatrao/</w:t>
       </w:r>
     </w:p>
     <w:p>
@@ -187,6 +179,9 @@
       </w:r>
       <w:r>
         <w:t>(Grade: A)</w:t>
+      </w:r>
+      <w:r>
+        <w:t>, Web Design (Grade: A)</w:t>
       </w:r>
       <w:r>
         <w:tab/>
@@ -845,11 +840,9 @@
       <w:r>
         <w:t xml:space="preserve"> NoSQL real-time </w:t>
       </w:r>
-      <w:proofErr w:type="gramStart"/>
       <w:r>
         <w:t>database</w:t>
       </w:r>
-      <w:proofErr w:type="gramEnd"/>
     </w:p>
     <w:p>
       <w:pPr>
@@ -890,11 +883,9 @@
       <w:r>
         <w:t xml:space="preserve"> user interface, a Relationship Manager-facing application that would serve as software in a bank branch was </w:t>
       </w:r>
-      <w:proofErr w:type="gramStart"/>
       <w:r>
         <w:t>built</w:t>
       </w:r>
-      <w:proofErr w:type="gramEnd"/>
     </w:p>
     <w:p>
       <w:pPr>

--- a/Pranav_Khismatrao_Resume (3).docx
+++ b/Pranav_Khismatrao_Resume (3).docx
@@ -175,13 +175,13 @@
         <w:ind w:left="720"/>
       </w:pPr>
       <w:r>
-        <w:t xml:space="preserve">Relevant Courses: Object Oriented Design </w:t>
-      </w:r>
-      <w:r>
-        <w:t>(Grade: A)</w:t>
-      </w:r>
-      <w:r>
-        <w:t>, Web Design (Grade: A)</w:t>
+        <w:t>Relevant Courses: Object Oriented Design</w:t>
+      </w:r>
+      <w:r>
+        <w:t>, Web Design</w:t>
+      </w:r>
+      <w:r>
+        <w:t>, Enterprise Software Design</w:t>
       </w:r>
       <w:r>
         <w:tab/>
@@ -336,16 +336,10 @@
         <w:t xml:space="preserve"> </w:t>
       </w:r>
       <w:r>
-        <w:t xml:space="preserve"> Java, Python, </w:t>
-      </w:r>
-      <w:r>
-        <w:t>C</w:t>
-      </w:r>
-      <w:r>
-        <w:t>++</w:t>
-      </w:r>
-      <w:r>
-        <w:t>, Object oriented Programming</w:t>
+        <w:t xml:space="preserve"> </w:t>
+      </w:r>
+      <w:r>
+        <w:t>Java, Python, JavaScript</w:t>
       </w:r>
     </w:p>
     <w:p>
@@ -363,22 +357,13 @@
         <w:t xml:space="preserve"> </w:t>
       </w:r>
       <w:r>
-        <w:t xml:space="preserve">HTML5, CSS, JavaScript, </w:t>
-      </w:r>
-      <w:r>
-        <w:t>jQuery</w:t>
+        <w:t>HTML5, CSS, JavaScript</w:t>
       </w:r>
       <w:r>
         <w:t>, Bootstrap</w:t>
       </w:r>
       <w:r>
-        <w:tab/>
-      </w:r>
-      <w:r>
-        <w:tab/>
-      </w:r>
-      <w:r>
-        <w:tab/>
+        <w:t>, Java Servlet Programing</w:t>
       </w:r>
     </w:p>
     <w:p>
@@ -402,13 +387,16 @@
         <w:t>, .Net MVC</w:t>
       </w:r>
       <w:r>
-        <w:t>, Angular, React, Vue</w:t>
-      </w:r>
-      <w:r>
-        <w:tab/>
-      </w:r>
-      <w:r>
-        <w:tab/>
+        <w:t xml:space="preserve">, </w:t>
+      </w:r>
+      <w:r>
+        <w:t>Android</w:t>
+      </w:r>
+      <w:r>
+        <w:t>, Spring MVC,</w:t>
+      </w:r>
+      <w:r>
+        <w:t xml:space="preserve"> Spring Boot</w:t>
       </w:r>
     </w:p>
     <w:p>
@@ -446,10 +434,7 @@
         <w:t>Databases:</w:t>
       </w:r>
       <w:r>
-        <w:t xml:space="preserve"> MySQL, Mongo DB, Firebase</w:t>
-      </w:r>
-      <w:r>
-        <w:tab/>
+        <w:t xml:space="preserve"> SQL, Mongo DB, Firebase</w:t>
       </w:r>
     </w:p>
     <w:p>
@@ -544,7 +529,7 @@
     </w:p>
     <w:p>
       <w:r>
-        <w:t>Assistant System Engineer</w:t>
+        <w:t>Software Developer</w:t>
       </w:r>
     </w:p>
     <w:p>
@@ -899,7 +884,7 @@
           <w:b/>
           <w:bCs/>
         </w:rPr>
-        <w:t>Phishing-Inspector</w:t>
+        <w:t>Smart Services Android App</w:t>
       </w:r>
       <w:r>
         <w:rPr>
@@ -989,7 +974,7 @@
         </w:numPr>
       </w:pPr>
       <w:r>
-        <w:t>The system extracts features from the website's HTML and URL, such as the presence of certain keywords and the length of the URL, and uses them to train a model</w:t>
+        <w:t>Android Application developed using Java that provides food delivery order management services to students as well as Lost and Found service on Campus</w:t>
       </w:r>
     </w:p>
     <w:p>
@@ -1001,10 +986,7 @@
         </w:numPr>
       </w:pPr>
       <w:r>
-        <w:t>E</w:t>
-      </w:r>
-      <w:r>
-        <w:t xml:space="preserve">valuated the performance of Phishing-Inspector using a dataset of 9,318 websites, of which 4,641 were legitimate and 4,677 were phishing. </w:t>
+        <w:t>Successfully built prototype in a three day hackathon organized by department</w:t>
       </w:r>
     </w:p>
     <w:p>
@@ -1016,13 +998,7 @@
         </w:numPr>
       </w:pPr>
       <w:r>
-        <w:t>The system achieve</w:t>
-      </w:r>
-      <w:r>
-        <w:t>s</w:t>
-      </w:r>
-      <w:r>
-        <w:t xml:space="preserve"> an accuracy of 97.85%, a precision of 97.91%, a recall of 97.78%, and an F1 score of 97.84%</w:t>
+        <w:t>Integrated the application with noSQL database such as Firebase to manage data flow of each user and inventory</w:t>
       </w:r>
     </w:p>
     <w:p>
@@ -1034,16 +1010,7 @@
         </w:numPr>
       </w:pPr>
       <w:r>
-        <w:t>C</w:t>
-      </w:r>
-      <w:r>
-        <w:t xml:space="preserve">onducted a feature analysis to identify the most important features for phishing detection. </w:t>
-      </w:r>
-      <w:r>
-        <w:t>T</w:t>
-      </w:r>
-      <w:r>
-        <w:t>he length of the URL and the presence of certain keywords, such as "login" and "password," were the most important features</w:t>
+        <w:t>Constructed security mechanism configured with firebase to maintain integrity and consistency of each user’s data by applying login authentication</w:t>
       </w:r>
     </w:p>
     <w:p>

--- a/Pranav_Khismatrao_Resume (3).docx
+++ b/Pranav_Khismatrao_Resume (3).docx
@@ -41,7 +41,15 @@
         <w:t xml:space="preserve"> • </w:t>
       </w:r>
       <w:r>
-        <w:t>linkedin.com/in/pranavkhismatrao/</w:t>
+        <w:t>linkedin.com/in/</w:t>
+      </w:r>
+      <w:proofErr w:type="spellStart"/>
+      <w:r>
+        <w:t>pranavkhismatrao</w:t>
+      </w:r>
+      <w:proofErr w:type="spellEnd"/>
+      <w:r>
+        <w:t>/</w:t>
       </w:r>
     </w:p>
     <w:p>
@@ -402,13 +410,12 @@
     <w:p>
       <w:r>
         <w:rPr>
-          <w:b/>
-          <w:bCs/>
-        </w:rPr>
-        <w:t>Software:</w:t>
-      </w:r>
-      <w:r>
-        <w:t xml:space="preserve">   </w:t>
+          <w:rFonts w:asciiTheme="minorHAnsi" w:hAnsiTheme="minorHAnsi" w:cstheme="minorHAnsi"/>
+          <w:b/>
+          <w:bCs/>
+          <w:shd w:val="clear" w:color="auto" w:fill="FFFFFF"/>
+        </w:rPr>
+        <w:t>Soft Skills:</w:t>
       </w:r>
       <w:r>
         <w:rPr>
@@ -416,7 +423,15 @@
           <w:color w:val="333333"/>
           <w:shd w:val="clear" w:color="auto" w:fill="FFFFFF"/>
         </w:rPr>
-        <w:t>Microsoft Visual Studio, MS Office, IntelliJ IDEA</w:t>
+        <w:t xml:space="preserve"> </w:t>
+      </w:r>
+      <w:r>
+        <w:rPr>
+          <w:rFonts w:asciiTheme="minorHAnsi" w:hAnsiTheme="minorHAnsi" w:cstheme="minorHAnsi"/>
+          <w:color w:val="000000" w:themeColor="text1"/>
+          <w:shd w:val="clear" w:color="auto" w:fill="FFFFFF"/>
+        </w:rPr>
+        <w:t>Time Management, Organizational skills, Communication, Teamwork, Problem-solving skills</w:t>
       </w:r>
       <w:r>
         <w:rPr>
@@ -541,8 +556,13 @@
         </w:numPr>
       </w:pPr>
       <w:r>
-        <w:t>Accomplished 6 months of training held by TCS with course content including C# language, and MVC framework</w:t>
-      </w:r>
+        <w:t xml:space="preserve">Accomplished 6 months of training held by TCS with course content including C# language, and MVC </w:t>
+      </w:r>
+      <w:proofErr w:type="gramStart"/>
+      <w:r>
+        <w:t>framework</w:t>
+      </w:r>
+      <w:proofErr w:type="gramEnd"/>
     </w:p>
     <w:p>
       <w:pPr>
@@ -565,8 +585,13 @@
         </w:numPr>
       </w:pPr>
       <w:r>
-        <w:t>Programmed 3 comprehensive solutions with a competent team of 3 leveraging RPA technology along with testing 20 deploy Cases utilizing agile methodology</w:t>
-      </w:r>
+        <w:t xml:space="preserve">Programmed 3 comprehensive solutions with a competent team of 3 leveraging RPA technology along with testing 20 deploy Cases utilizing agile </w:t>
+      </w:r>
+      <w:proofErr w:type="gramStart"/>
+      <w:r>
+        <w:t>methodology</w:t>
+      </w:r>
+      <w:proofErr w:type="gramEnd"/>
     </w:p>
     <w:p>
       <w:pPr>
@@ -616,8 +641,13 @@
         <w:t xml:space="preserve"> and functionalities</w:t>
       </w:r>
       <w:r>
-        <w:t xml:space="preserve"> using visual Studio</w:t>
-      </w:r>
+        <w:t xml:space="preserve"> using visual </w:t>
+      </w:r>
+      <w:proofErr w:type="gramStart"/>
+      <w:r>
+        <w:t>Studio</w:t>
+      </w:r>
+      <w:proofErr w:type="gramEnd"/>
     </w:p>
     <w:p>
       <w:r>
@@ -740,8 +770,13 @@
         <w:t>reated a centralized system that allows customers to register and open accounts in a bank branch</w:t>
       </w:r>
       <w:r>
-        <w:t xml:space="preserve"> as well as credit and debit certain amounts according to business rules</w:t>
-      </w:r>
+        <w:t xml:space="preserve"> as well as credit and debit certain amounts according to business </w:t>
+      </w:r>
+      <w:proofErr w:type="gramStart"/>
+      <w:r>
+        <w:t>rules</w:t>
+      </w:r>
+      <w:proofErr w:type="gramEnd"/>
     </w:p>
     <w:p>
       <w:pPr>
@@ -825,9 +860,11 @@
       <w:r>
         <w:t xml:space="preserve"> NoSQL real-time </w:t>
       </w:r>
+      <w:proofErr w:type="gramStart"/>
       <w:r>
         <w:t>database</w:t>
       </w:r>
+      <w:proofErr w:type="gramEnd"/>
     </w:p>
     <w:p>
       <w:pPr>
@@ -844,8 +881,13 @@
         <w:t>utilized</w:t>
       </w:r>
       <w:r>
-        <w:t xml:space="preserve"> to call APIs on the backend while HTML, CSS, and Bootstrap were used to build the frontend</w:t>
-      </w:r>
+        <w:t xml:space="preserve"> to call APIs on the backend while HTML, CSS, and Bootstrap were used to build the </w:t>
+      </w:r>
+      <w:proofErr w:type="gramStart"/>
+      <w:r>
+        <w:t>frontend</w:t>
+      </w:r>
+      <w:proofErr w:type="gramEnd"/>
     </w:p>
     <w:p>
       <w:pPr>
@@ -868,23 +910,25 @@
       <w:r>
         <w:t xml:space="preserve"> user interface, a Relationship Manager-facing application that would serve as software in a bank branch was </w:t>
       </w:r>
+      <w:proofErr w:type="gramStart"/>
       <w:r>
         <w:t>built</w:t>
       </w:r>
-    </w:p>
-    <w:p>
-      <w:pPr>
-        <w:rPr>
-          <w:b/>
-          <w:bCs/>
-        </w:rPr>
-      </w:pPr>
-      <w:r>
-        <w:rPr>
-          <w:b/>
-          <w:bCs/>
-        </w:rPr>
-        <w:t>Smart Services Android App</w:t>
+      <w:proofErr w:type="gramEnd"/>
+    </w:p>
+    <w:p>
+      <w:pPr>
+        <w:rPr>
+          <w:b/>
+          <w:bCs/>
+        </w:rPr>
+      </w:pPr>
+      <w:r>
+        <w:rPr>
+          <w:b/>
+          <w:bCs/>
+        </w:rPr>
+        <w:t>Phishing-Inspector</w:t>
       </w:r>
       <w:r>
         <w:rPr>
@@ -974,8 +1018,19 @@
         </w:numPr>
       </w:pPr>
       <w:r>
-        <w:t>Android Application developed using Java that provides food delivery order management services to students as well as Lost and Found service on Campus</w:t>
-      </w:r>
+        <w:t>Extracted</w:t>
+      </w:r>
+      <w:r>
+        <w:t xml:space="preserve"> features from the website's HTML and URL, such as the presence of certain keywords and the length of the URL, and uses them to train a model</w:t>
+      </w:r>
+      <w:r>
+        <w:t xml:space="preserve"> utilizing python programming </w:t>
+      </w:r>
+      <w:proofErr w:type="gramStart"/>
+      <w:r>
+        <w:t>language</w:t>
+      </w:r>
+      <w:proofErr w:type="gramEnd"/>
     </w:p>
     <w:p>
       <w:pPr>
@@ -986,7 +1041,10 @@
         </w:numPr>
       </w:pPr>
       <w:r>
-        <w:t>Successfully built prototype in a three day hackathon organized by department</w:t>
+        <w:t>E</w:t>
+      </w:r>
+      <w:r>
+        <w:t xml:space="preserve">valuated the performance of Phishing-Inspector using a dataset of 9,318 websites, of which 4,641 were legitimate and 4,677 were phishing. </w:t>
       </w:r>
     </w:p>
     <w:p>
@@ -998,7 +1056,16 @@
         </w:numPr>
       </w:pPr>
       <w:r>
-        <w:t>Integrated the application with noSQL database such as Firebase to manage data flow of each user and inventory</w:t>
+        <w:t>Ac</w:t>
+      </w:r>
+      <w:r>
+        <w:t>hieve</w:t>
+      </w:r>
+      <w:r>
+        <w:t>d</w:t>
+      </w:r>
+      <w:r>
+        <w:t xml:space="preserve"> an accuracy of 97.85%, a precision of 97.91%, a recall of 97.78%, and an F1 score of 97.84%</w:t>
       </w:r>
     </w:p>
     <w:p>
@@ -1010,8 +1077,22 @@
         </w:numPr>
       </w:pPr>
       <w:r>
-        <w:t>Constructed security mechanism configured with firebase to maintain integrity and consistency of each user’s data by applying login authentication</w:t>
-      </w:r>
+        <w:t>C</w:t>
+      </w:r>
+      <w:r>
+        <w:t xml:space="preserve">onducted a feature analysis to identify the most important features for phishing detection. </w:t>
+      </w:r>
+      <w:r>
+        <w:t>T</w:t>
+      </w:r>
+      <w:r>
+        <w:t xml:space="preserve">he length of the URL and the presence of certain keywords, such as "login" and "password," were the most important </w:t>
+      </w:r>
+      <w:proofErr w:type="gramStart"/>
+      <w:r>
+        <w:t>features</w:t>
+      </w:r>
+      <w:proofErr w:type="gramEnd"/>
     </w:p>
     <w:p>
       <w:r>
@@ -1065,6 +1146,119 @@
 <file path=word/numbering.xml><?xml version="1.0" encoding="utf-8"?>
 <w:numbering xmlns:wpc="http://schemas.microsoft.com/office/word/2010/wordprocessingCanvas" xmlns:cx="http://schemas.microsoft.com/office/drawing/2014/chartex" xmlns:cx1="http://schemas.microsoft.com/office/drawing/2015/9/8/chartex" xmlns:cx2="http://schemas.microsoft.com/office/drawing/2015/10/21/chartex" xmlns:cx3="http://schemas.microsoft.com/office/drawing/2016/5/9/chartex" xmlns:cx4="http://schemas.microsoft.com/office/drawing/2016/5/10/chartex" xmlns:cx5="http://schemas.microsoft.com/office/drawing/2016/5/11/chartex" xmlns:cx6="http://schemas.microsoft.com/office/drawing/2016/5/12/chartex" xmlns:cx7="http://schemas.microsoft.com/office/drawing/2016/5/13/chartex" xmlns:cx8="http://schemas.microsoft.com/office/drawing/2016/5/14/chartex" xmlns:mc="http://schemas.openxmlformats.org/markup-compatibility/2006" xmlns:aink="http://schemas.microsoft.com/office/drawing/2016/ink" xmlns:am3d="http://schemas.microsoft.com/office/drawing/2017/model3d" xmlns:o="urn:schemas-microsoft-com:office:office" xmlns:oel="http://schemas.microsoft.com/office/2019/extlst" xmlns:r="http://schemas.openxmlformats.org/officeDocument/2006/relationships" xmlns:m="http://schemas.openxmlformats.org/officeDocument/2006/math" xmlns:v="urn:schemas-microsoft-com:vml" xmlns:wp14="http://schemas.microsoft.com/office/word/2010/wordprocessingDrawing" xmlns:wp="http://schemas.openxmlformats.org/drawingml/2006/wordprocessingDrawing" xmlns:w10="urn:schemas-microsoft-com:office:word" xmlns:w="http://schemas.openxmlformats.org/wordprocessingml/2006/main" xmlns:w14="http://schemas.microsoft.com/office/word/2010/wordml" xmlns:w15="http://schemas.microsoft.com/office/word/2012/wordml" xmlns:w16cex="http://schemas.microsoft.com/office/word/2018/wordml/cex" xmlns:w16cid="http://schemas.microsoft.com/office/word/2016/wordml/cid" xmlns:w16="http://schemas.microsoft.com/office/word/2018/wordml" xmlns:w16sdtdh="http://schemas.microsoft.com/office/word/2020/wordml/sdtdatahash" xmlns:w16se="http://schemas.microsoft.com/office/word/2015/wordml/symex" xmlns:wpg="http://schemas.microsoft.com/office/word/2010/wordprocessingGroup" xmlns:wpi="http://schemas.microsoft.com/office/word/2010/wordprocessingInk" xmlns:wne="http://schemas.microsoft.com/office/word/2006/wordml" xmlns:wps="http://schemas.microsoft.com/office/word/2010/wordprocessingShape" mc:Ignorable="w14 w15 w16se w16cid w16 w16cex w16sdtdh wp14">
   <w:abstractNum w:abstractNumId="0" w15:restartNumberingAfterBreak="0">
+    <w:nsid w:val="1103427B"/>
+    <w:multiLevelType w:val="hybridMultilevel"/>
+    <w:tmpl w:val="33107836"/>
+    <w:lvl w:ilvl="0" w:tplc="40090001">
+      <w:start w:val="1"/>
+      <w:numFmt w:val="bullet"/>
+      <w:lvlText w:val=""/>
+      <w:lvlJc w:val="left"/>
+      <w:pPr>
+        <w:ind w:left="720" w:hanging="360"/>
+      </w:pPr>
+      <w:rPr>
+        <w:rFonts w:ascii="Symbol" w:hAnsi="Symbol" w:hint="default"/>
+      </w:rPr>
+    </w:lvl>
+    <w:lvl w:ilvl="1" w:tplc="40090003" w:tentative="1">
+      <w:start w:val="1"/>
+      <w:numFmt w:val="bullet"/>
+      <w:lvlText w:val="o"/>
+      <w:lvlJc w:val="left"/>
+      <w:pPr>
+        <w:ind w:left="1440" w:hanging="360"/>
+      </w:pPr>
+      <w:rPr>
+        <w:rFonts w:ascii="Courier New" w:hAnsi="Courier New" w:cs="Courier New" w:hint="default"/>
+      </w:rPr>
+    </w:lvl>
+    <w:lvl w:ilvl="2" w:tplc="40090005" w:tentative="1">
+      <w:start w:val="1"/>
+      <w:numFmt w:val="bullet"/>
+      <w:lvlText w:val=""/>
+      <w:lvlJc w:val="left"/>
+      <w:pPr>
+        <w:ind w:left="2160" w:hanging="360"/>
+      </w:pPr>
+      <w:rPr>
+        <w:rFonts w:ascii="Wingdings" w:hAnsi="Wingdings" w:hint="default"/>
+      </w:rPr>
+    </w:lvl>
+    <w:lvl w:ilvl="3" w:tplc="40090001" w:tentative="1">
+      <w:start w:val="1"/>
+      <w:numFmt w:val="bullet"/>
+      <w:lvlText w:val=""/>
+      <w:lvlJc w:val="left"/>
+      <w:pPr>
+        <w:ind w:left="2880" w:hanging="360"/>
+      </w:pPr>
+      <w:rPr>
+        <w:rFonts w:ascii="Symbol" w:hAnsi="Symbol" w:hint="default"/>
+      </w:rPr>
+    </w:lvl>
+    <w:lvl w:ilvl="4" w:tplc="40090003" w:tentative="1">
+      <w:start w:val="1"/>
+      <w:numFmt w:val="bullet"/>
+      <w:lvlText w:val="o"/>
+      <w:lvlJc w:val="left"/>
+      <w:pPr>
+        <w:ind w:left="3600" w:hanging="360"/>
+      </w:pPr>
+      <w:rPr>
+        <w:rFonts w:ascii="Courier New" w:hAnsi="Courier New" w:cs="Courier New" w:hint="default"/>
+      </w:rPr>
+    </w:lvl>
+    <w:lvl w:ilvl="5" w:tplc="40090005" w:tentative="1">
+      <w:start w:val="1"/>
+      <w:numFmt w:val="bullet"/>
+      <w:lvlText w:val=""/>
+      <w:lvlJc w:val="left"/>
+      <w:pPr>
+        <w:ind w:left="4320" w:hanging="360"/>
+      </w:pPr>
+      <w:rPr>
+        <w:rFonts w:ascii="Wingdings" w:hAnsi="Wingdings" w:hint="default"/>
+      </w:rPr>
+    </w:lvl>
+    <w:lvl w:ilvl="6" w:tplc="40090001" w:tentative="1">
+      <w:start w:val="1"/>
+      <w:numFmt w:val="bullet"/>
+      <w:lvlText w:val=""/>
+      <w:lvlJc w:val="left"/>
+      <w:pPr>
+        <w:ind w:left="5040" w:hanging="360"/>
+      </w:pPr>
+      <w:rPr>
+        <w:rFonts w:ascii="Symbol" w:hAnsi="Symbol" w:hint="default"/>
+      </w:rPr>
+    </w:lvl>
+    <w:lvl w:ilvl="7" w:tplc="40090003" w:tentative="1">
+      <w:start w:val="1"/>
+      <w:numFmt w:val="bullet"/>
+      <w:lvlText w:val="o"/>
+      <w:lvlJc w:val="left"/>
+      <w:pPr>
+        <w:ind w:left="5760" w:hanging="360"/>
+      </w:pPr>
+      <w:rPr>
+        <w:rFonts w:ascii="Courier New" w:hAnsi="Courier New" w:cs="Courier New" w:hint="default"/>
+      </w:rPr>
+    </w:lvl>
+    <w:lvl w:ilvl="8" w:tplc="40090005" w:tentative="1">
+      <w:start w:val="1"/>
+      <w:numFmt w:val="bullet"/>
+      <w:lvlText w:val=""/>
+      <w:lvlJc w:val="left"/>
+      <w:pPr>
+        <w:ind w:left="6480" w:hanging="360"/>
+      </w:pPr>
+      <w:rPr>
+        <w:rFonts w:ascii="Wingdings" w:hAnsi="Wingdings" w:hint="default"/>
+      </w:rPr>
+    </w:lvl>
+  </w:abstractNum>
+  <w:abstractNum w:abstractNumId="1" w15:restartNumberingAfterBreak="0">
     <w:nsid w:val="122E315E"/>
     <w:multiLevelType w:val="hybridMultilevel"/>
     <w:tmpl w:val="1F3EE71A"/>
@@ -1191,7 +1385,7 @@
       </w:rPr>
     </w:lvl>
   </w:abstractNum>
-  <w:abstractNum w:abstractNumId="1" w15:restartNumberingAfterBreak="0">
+  <w:abstractNum w:abstractNumId="2" w15:restartNumberingAfterBreak="0">
     <w:nsid w:val="19016EEC"/>
     <w:multiLevelType w:val="hybridMultilevel"/>
     <w:tmpl w:val="81262712"/>
@@ -1304,7 +1498,7 @@
       </w:rPr>
     </w:lvl>
   </w:abstractNum>
-  <w:abstractNum w:abstractNumId="2" w15:restartNumberingAfterBreak="0">
+  <w:abstractNum w:abstractNumId="3" w15:restartNumberingAfterBreak="0">
     <w:nsid w:val="407632BC"/>
     <w:multiLevelType w:val="hybridMultilevel"/>
     <w:tmpl w:val="10AC11E6"/>
@@ -1417,7 +1611,7 @@
       </w:rPr>
     </w:lvl>
   </w:abstractNum>
-  <w:abstractNum w:abstractNumId="3" w15:restartNumberingAfterBreak="0">
+  <w:abstractNum w:abstractNumId="4" w15:restartNumberingAfterBreak="0">
     <w:nsid w:val="63C6721F"/>
     <w:multiLevelType w:val="hybridMultilevel"/>
     <w:tmpl w:val="A33E1832"/>
@@ -1530,7 +1724,7 @@
       </w:rPr>
     </w:lvl>
   </w:abstractNum>
-  <w:abstractNum w:abstractNumId="4" w15:restartNumberingAfterBreak="0">
+  <w:abstractNum w:abstractNumId="5" w15:restartNumberingAfterBreak="0">
     <w:nsid w:val="75F91776"/>
     <w:multiLevelType w:val="hybridMultilevel"/>
     <w:tmpl w:val="2B966C82"/>
@@ -1644,19 +1838,22 @@
     </w:lvl>
   </w:abstractNum>
   <w:num w:numId="1" w16cid:durableId="1079137030">
-    <w:abstractNumId w:val="0"/>
+    <w:abstractNumId w:val="1"/>
   </w:num>
   <w:num w:numId="2" w16cid:durableId="894321108">
-    <w:abstractNumId w:val="1"/>
+    <w:abstractNumId w:val="2"/>
   </w:num>
   <w:num w:numId="3" w16cid:durableId="601837095">
+    <w:abstractNumId w:val="5"/>
+  </w:num>
+  <w:num w:numId="4" w16cid:durableId="1235972352">
     <w:abstractNumId w:val="4"/>
   </w:num>
-  <w:num w:numId="4" w16cid:durableId="1235972352">
+  <w:num w:numId="5" w16cid:durableId="1101023147">
     <w:abstractNumId w:val="3"/>
   </w:num>
-  <w:num w:numId="5" w16cid:durableId="1101023147">
-    <w:abstractNumId w:val="2"/>
+  <w:num w:numId="6" w16cid:durableId="225921813">
+    <w:abstractNumId w:val="0"/>
   </w:num>
 </w:numbering>
 </file>

--- a/Pranav_Khismatrao_Resume (3).docx
+++ b/Pranav_Khismatrao_Resume (3).docx
@@ -41,15 +41,7 @@
         <w:t xml:space="preserve"> • </w:t>
       </w:r>
       <w:r>
-        <w:t>linkedin.com/in/</w:t>
-      </w:r>
-      <w:proofErr w:type="spellStart"/>
-      <w:r>
-        <w:t>pranavkhismatrao</w:t>
-      </w:r>
-      <w:proofErr w:type="spellEnd"/>
-      <w:r>
-        <w:t>/</w:t>
+        <w:t>linkedin.com/in/pranavkhismatrao/</w:t>
       </w:r>
     </w:p>
     <w:p>
@@ -431,7 +423,15 @@
           <w:color w:val="000000" w:themeColor="text1"/>
           <w:shd w:val="clear" w:color="auto" w:fill="FFFFFF"/>
         </w:rPr>
-        <w:t>Time Management, Organizational skills, Communication, Teamwork, Problem-solving skills</w:t>
+        <w:t>Entrepreneurial Spirit</w:t>
+      </w:r>
+      <w:r>
+        <w:rPr>
+          <w:rFonts w:asciiTheme="minorHAnsi" w:hAnsiTheme="minorHAnsi" w:cstheme="minorHAnsi"/>
+          <w:color w:val="000000" w:themeColor="text1"/>
+          <w:shd w:val="clear" w:color="auto" w:fill="FFFFFF"/>
+        </w:rPr>
+        <w:t>, Organizational skills, Communication, Teamwork, Problem-solving skills</w:t>
       </w:r>
       <w:r>
         <w:rPr>
@@ -556,13 +556,8 @@
         </w:numPr>
       </w:pPr>
       <w:r>
-        <w:t xml:space="preserve">Accomplished 6 months of training held by TCS with course content including C# language, and MVC </w:t>
-      </w:r>
-      <w:proofErr w:type="gramStart"/>
-      <w:r>
-        <w:t>framework</w:t>
-      </w:r>
-      <w:proofErr w:type="gramEnd"/>
+        <w:t>Accomplished 6 months of training held by TCS with course content including C# language, and MVC framework</w:t>
+      </w:r>
     </w:p>
     <w:p>
       <w:pPr>
@@ -585,13 +580,8 @@
         </w:numPr>
       </w:pPr>
       <w:r>
-        <w:t xml:space="preserve">Programmed 3 comprehensive solutions with a competent team of 3 leveraging RPA technology along with testing 20 deploy Cases utilizing agile </w:t>
-      </w:r>
-      <w:proofErr w:type="gramStart"/>
-      <w:r>
-        <w:t>methodology</w:t>
-      </w:r>
-      <w:proofErr w:type="gramEnd"/>
+        <w:t>Programmed 3 comprehensive solutions with a competent team of 3 leveraging RPA technology along with testing 20 deploy Cases utilizing agile methodology</w:t>
+      </w:r>
     </w:p>
     <w:p>
       <w:pPr>
@@ -641,13 +631,8 @@
         <w:t xml:space="preserve"> and functionalities</w:t>
       </w:r>
       <w:r>
-        <w:t xml:space="preserve"> using visual </w:t>
-      </w:r>
-      <w:proofErr w:type="gramStart"/>
-      <w:r>
-        <w:t>Studio</w:t>
-      </w:r>
-      <w:proofErr w:type="gramEnd"/>
+        <w:t xml:space="preserve"> using visual Studio</w:t>
+      </w:r>
     </w:p>
     <w:p>
       <w:r>
@@ -770,13 +755,8 @@
         <w:t>reated a centralized system that allows customers to register and open accounts in a bank branch</w:t>
       </w:r>
       <w:r>
-        <w:t xml:space="preserve"> as well as credit and debit certain amounts according to business </w:t>
-      </w:r>
-      <w:proofErr w:type="gramStart"/>
-      <w:r>
-        <w:t>rules</w:t>
-      </w:r>
-      <w:proofErr w:type="gramEnd"/>
+        <w:t xml:space="preserve"> as well as credit and debit certain amounts according to business rules</w:t>
+      </w:r>
     </w:p>
     <w:p>
       <w:pPr>
@@ -860,11 +840,9 @@
       <w:r>
         <w:t xml:space="preserve"> NoSQL real-time </w:t>
       </w:r>
-      <w:proofErr w:type="gramStart"/>
       <w:r>
         <w:t>database</w:t>
       </w:r>
-      <w:proofErr w:type="gramEnd"/>
     </w:p>
     <w:p>
       <w:pPr>
@@ -881,13 +859,8 @@
         <w:t>utilized</w:t>
       </w:r>
       <w:r>
-        <w:t xml:space="preserve"> to call APIs on the backend while HTML, CSS, and Bootstrap were used to build the </w:t>
-      </w:r>
-      <w:proofErr w:type="gramStart"/>
-      <w:r>
-        <w:t>frontend</w:t>
-      </w:r>
-      <w:proofErr w:type="gramEnd"/>
+        <w:t xml:space="preserve"> to call APIs on the backend while HTML, CSS, and Bootstrap were used to build the frontend</w:t>
+      </w:r>
     </w:p>
     <w:p>
       <w:pPr>
@@ -910,11 +883,9 @@
       <w:r>
         <w:t xml:space="preserve"> user interface, a Relationship Manager-facing application that would serve as software in a bank branch was </w:t>
       </w:r>
-      <w:proofErr w:type="gramStart"/>
       <w:r>
         <w:t>built</w:t>
       </w:r>
-      <w:proofErr w:type="gramEnd"/>
     </w:p>
     <w:p>
       <w:pPr>
@@ -1024,13 +995,8 @@
         <w:t xml:space="preserve"> features from the website's HTML and URL, such as the presence of certain keywords and the length of the URL, and uses them to train a model</w:t>
       </w:r>
       <w:r>
-        <w:t xml:space="preserve"> utilizing python programming </w:t>
-      </w:r>
-      <w:proofErr w:type="gramStart"/>
-      <w:r>
-        <w:t>language</w:t>
-      </w:r>
-      <w:proofErr w:type="gramEnd"/>
+        <w:t xml:space="preserve"> utilizing python programming language</w:t>
+      </w:r>
     </w:p>
     <w:p>
       <w:pPr>
@@ -1086,13 +1052,8 @@
         <w:t>T</w:t>
       </w:r>
       <w:r>
-        <w:t xml:space="preserve">he length of the URL and the presence of certain keywords, such as "login" and "password," were the most important </w:t>
-      </w:r>
-      <w:proofErr w:type="gramStart"/>
-      <w:r>
-        <w:t>features</w:t>
-      </w:r>
-      <w:proofErr w:type="gramEnd"/>
+        <w:t>he length of the URL and the presence of certain keywords, such as "login" and "password," were the most important features</w:t>
+      </w:r>
     </w:p>
     <w:p>
       <w:r>

--- a/Pranav_Khismatrao_Resume (3).docx
+++ b/Pranav_Khismatrao_Resume (3).docx
@@ -41,7 +41,15 @@
         <w:t xml:space="preserve"> • </w:t>
       </w:r>
       <w:r>
-        <w:t>linkedin.com/in/pranavkhismatrao/</w:t>
+        <w:t>linkedin.com/in/</w:t>
+      </w:r>
+      <w:proofErr w:type="spellStart"/>
+      <w:r>
+        <w:t>pranavkhismatrao</w:t>
+      </w:r>
+      <w:proofErr w:type="spellEnd"/>
+      <w:r>
+        <w:t>/</w:t>
       </w:r>
     </w:p>
     <w:p>
@@ -382,9 +390,6 @@
       </w:r>
       <w:r>
         <w:t>NodeJS</w:t>
-      </w:r>
-      <w:r>
-        <w:t>, .Net MVC</w:t>
       </w:r>
       <w:r>
         <w:t xml:space="preserve">, </w:t>
@@ -556,8 +561,24 @@
         </w:numPr>
       </w:pPr>
       <w:r>
-        <w:t>Accomplished 6 months of training held by TCS with course content including C# language, and MVC framework</w:t>
-      </w:r>
+        <w:t xml:space="preserve">Accomplished 6 months of training held by TCS with course content including C# language, and </w:t>
+      </w:r>
+      <w:r>
+        <w:rPr>
+          <w:b/>
+          <w:bCs/>
+        </w:rPr>
+        <w:t xml:space="preserve">MVC </w:t>
+      </w:r>
+      <w:proofErr w:type="gramStart"/>
+      <w:r>
+        <w:rPr>
+          <w:b/>
+          <w:bCs/>
+        </w:rPr>
+        <w:t>framework</w:t>
+      </w:r>
+      <w:proofErr w:type="gramEnd"/>
     </w:p>
     <w:p>
       <w:pPr>
@@ -568,7 +589,17 @@
         </w:numPr>
       </w:pPr>
       <w:r>
-        <w:t>Built complex architecture for required problem statements with RPA techniques according to the Client's requirements and complications with optimal solution that increased efficiency by 20%</w:t>
+        <w:t xml:space="preserve">Built complex architecture for required problem statements with </w:t>
+      </w:r>
+      <w:r>
+        <w:rPr>
+          <w:b/>
+          <w:bCs/>
+        </w:rPr>
+        <w:t>RPA techniques</w:t>
+      </w:r>
+      <w:r>
+        <w:t xml:space="preserve"> according to the Client's requirements and complications with optimal solution that increased efficiency by 20%</w:t>
       </w:r>
     </w:p>
     <w:p>
@@ -580,8 +611,31 @@
         </w:numPr>
       </w:pPr>
       <w:r>
-        <w:t>Programmed 3 comprehensive solutions with a competent team of 3 leveraging RPA technology along with testing 20 deploy Cases utilizing agile methodology</w:t>
-      </w:r>
+        <w:t xml:space="preserve">Programmed 3 comprehensive solutions with a competent team of 3 leveraging RPA technology along with testing 20 deploy Cases utilizing </w:t>
+      </w:r>
+      <w:r>
+        <w:rPr>
+          <w:b/>
+          <w:bCs/>
+        </w:rPr>
+        <w:t>A</w:t>
+      </w:r>
+      <w:r>
+        <w:rPr>
+          <w:b/>
+          <w:bCs/>
+        </w:rPr>
+        <w:t xml:space="preserve">gile </w:t>
+      </w:r>
+      <w:proofErr w:type="gramStart"/>
+      <w:r>
+        <w:rPr>
+          <w:b/>
+          <w:bCs/>
+        </w:rPr>
+        <w:t>methodology</w:t>
+      </w:r>
+      <w:proofErr w:type="gramEnd"/>
     </w:p>
     <w:p>
       <w:pPr>
@@ -601,7 +655,17 @@
         <w:t>u</w:t>
       </w:r>
       <w:r>
-        <w:t>sing the NodeJS Framework with a multipurpose goal for the client-side team to view and search recorded team meetings increasing employee efficiency by 50% and reducing unwanted delay by 90%.</w:t>
+        <w:t xml:space="preserve">sing the </w:t>
+      </w:r>
+      <w:r>
+        <w:rPr>
+          <w:b/>
+          <w:bCs/>
+        </w:rPr>
+        <w:t>NodeJS Framework</w:t>
+      </w:r>
+      <w:r>
+        <w:t xml:space="preserve"> with a multipurpose goal for the client-side team to view and search recorded team meetings increasing employee efficiency by 50% and reducing unwanted delay by 90%.</w:t>
       </w:r>
     </w:p>
     <w:p>
@@ -616,10 +680,23 @@
         <w:t>Delivered 2 end-to-end projects utilizing</w:t>
       </w:r>
       <w:r>
-        <w:t xml:space="preserve"> JavaScript, JSP and NodeJS</w:t>
-      </w:r>
-      <w:r>
-        <w:t xml:space="preserve"> with mongo DB as backend database</w:t>
+        <w:t xml:space="preserve"> JavaScript, JSP and </w:t>
+      </w:r>
+      <w:r>
+        <w:t>NodeJS</w:t>
+      </w:r>
+      <w:r>
+        <w:t xml:space="preserve"> with </w:t>
+      </w:r>
+      <w:r>
+        <w:rPr>
+          <w:b/>
+          <w:bCs/>
+        </w:rPr>
+        <w:t>mongo DB</w:t>
+      </w:r>
+      <w:r>
+        <w:t xml:space="preserve"> as backend database</w:t>
       </w:r>
       <w:r>
         <w:t xml:space="preserve"> for internal project team usage, displaying data from APIs with rich U</w:t>
@@ -631,8 +708,13 @@
         <w:t xml:space="preserve"> and functionalities</w:t>
       </w:r>
       <w:r>
-        <w:t xml:space="preserve"> using visual Studio</w:t>
-      </w:r>
+        <w:t xml:space="preserve"> using visual </w:t>
+      </w:r>
+      <w:proofErr w:type="gramStart"/>
+      <w:r>
+        <w:t>Studio</w:t>
+      </w:r>
+      <w:proofErr w:type="gramEnd"/>
     </w:p>
     <w:p>
       <w:r>
@@ -755,8 +837,13 @@
         <w:t>reated a centralized system that allows customers to register and open accounts in a bank branch</w:t>
       </w:r>
       <w:r>
-        <w:t xml:space="preserve"> as well as credit and debit certain amounts according to business rules</w:t>
-      </w:r>
+        <w:t xml:space="preserve"> as well as credit and debit certain amounts according to business </w:t>
+      </w:r>
+      <w:proofErr w:type="gramStart"/>
+      <w:r>
+        <w:t>rules</w:t>
+      </w:r>
+      <w:proofErr w:type="gramEnd"/>
     </w:p>
     <w:p>
       <w:pPr>
@@ -783,6 +870,9 @@
         <w:t xml:space="preserve"> as the backend technology</w:t>
       </w:r>
       <w:r>
+        <w:t xml:space="preserve"> implementing Object Oriented Design Principles</w:t>
+      </w:r>
+      <w:r>
         <w:t>,</w:t>
       </w:r>
       <w:r>
@@ -838,11 +928,23 @@
         <w:t xml:space="preserve"> as</w:t>
       </w:r>
       <w:r>
-        <w:t xml:space="preserve"> NoSQL real-time </w:t>
-      </w:r>
+        <w:t xml:space="preserve"> </w:t>
+      </w:r>
+      <w:r>
+        <w:rPr>
+          <w:b/>
+          <w:bCs/>
+        </w:rPr>
+        <w:t>NoSQL</w:t>
+      </w:r>
+      <w:r>
+        <w:t xml:space="preserve"> real-time </w:t>
+      </w:r>
+      <w:proofErr w:type="gramStart"/>
       <w:r>
         <w:t>database</w:t>
       </w:r>
+      <w:proofErr w:type="gramEnd"/>
     </w:p>
     <w:p>
       <w:pPr>
@@ -864,31 +966,6 @@
     </w:p>
     <w:p>
       <w:pPr>
-        <w:pStyle w:val="ListParagraph"/>
-        <w:numPr>
-          <w:ilvl w:val="0"/>
-          <w:numId w:val="4"/>
-        </w:numPr>
-      </w:pPr>
-      <w:r>
-        <w:t xml:space="preserve">Employing the same backend but a </w:t>
-      </w:r>
-      <w:r>
-        <w:rPr>
-          <w:b/>
-          <w:bCs/>
-        </w:rPr>
-        <w:t>JavaFX</w:t>
-      </w:r>
-      <w:r>
-        <w:t xml:space="preserve"> user interface, a Relationship Manager-facing application that would serve as software in a bank branch was </w:t>
-      </w:r>
-      <w:r>
-        <w:t>built</w:t>
-      </w:r>
-    </w:p>
-    <w:p>
-      <w:pPr>
         <w:rPr>
           <w:b/>
           <w:bCs/>
@@ -1031,7 +1108,27 @@
         <w:t>d</w:t>
       </w:r>
       <w:r>
-        <w:t xml:space="preserve"> an accuracy of 97.85%, a precision of 97.91%, a recall of 97.78%, and an F1 score of 97.84%</w:t>
+        <w:t xml:space="preserve"> an accuracy of </w:t>
+      </w:r>
+      <w:r>
+        <w:rPr>
+          <w:b/>
+          <w:bCs/>
+        </w:rPr>
+        <w:t>97.85%</w:t>
+      </w:r>
+      <w:r>
+        <w:t xml:space="preserve">, a precision of 97.91%, a recall of 97.78%, and an </w:t>
+      </w:r>
+      <w:r>
+        <w:rPr>
+          <w:b/>
+          <w:bCs/>
+        </w:rPr>
+        <w:t>F1 score</w:t>
+      </w:r>
+      <w:r>
+        <w:t xml:space="preserve"> of 97.84%</w:t>
       </w:r>
     </w:p>
     <w:p>
@@ -1052,8 +1149,13 @@
         <w:t>T</w:t>
       </w:r>
       <w:r>
-        <w:t>he length of the URL and the presence of certain keywords, such as "login" and "password," were the most important features</w:t>
-      </w:r>
+        <w:t xml:space="preserve">he length of the URL and the presence of certain keywords, such as "login" and "password," were the most important </w:t>
+      </w:r>
+      <w:proofErr w:type="gramStart"/>
+      <w:r>
+        <w:t>features</w:t>
+      </w:r>
+      <w:proofErr w:type="gramEnd"/>
     </w:p>
     <w:p>
       <w:r>

--- a/Pranav_Khismatrao_Resume (3).docx
+++ b/Pranav_Khismatrao_Resume (3).docx
@@ -1,6 +1,6 @@
 
 <file path=word/document.xml><?xml version="1.0" encoding="utf-8"?>
-<w:document xmlns:wpc="http://schemas.microsoft.com/office/word/2010/wordprocessingCanvas" xmlns:cx="http://schemas.microsoft.com/office/drawing/2014/chartex" xmlns:cx1="http://schemas.microsoft.com/office/drawing/2015/9/8/chartex" xmlns:cx2="http://schemas.microsoft.com/office/drawing/2015/10/21/chartex" xmlns:cx3="http://schemas.microsoft.com/office/drawing/2016/5/9/chartex" xmlns:cx4="http://schemas.microsoft.com/office/drawing/2016/5/10/chartex" xmlns:cx5="http://schemas.microsoft.com/office/drawing/2016/5/11/chartex" xmlns:cx6="http://schemas.microsoft.com/office/drawing/2016/5/12/chartex" xmlns:cx7="http://schemas.microsoft.com/office/drawing/2016/5/13/chartex" xmlns:cx8="http://schemas.microsoft.com/office/drawing/2016/5/14/chartex" xmlns:mc="http://schemas.openxmlformats.org/markup-compatibility/2006" xmlns:aink="http://schemas.microsoft.com/office/drawing/2016/ink" xmlns:am3d="http://schemas.microsoft.com/office/drawing/2017/model3d" xmlns:o="urn:schemas-microsoft-com:office:office" xmlns:oel="http://schemas.microsoft.com/office/2019/extlst" xmlns:r="http://schemas.openxmlformats.org/officeDocument/2006/relationships" xmlns:m="http://schemas.openxmlformats.org/officeDocument/2006/math" xmlns:v="urn:schemas-microsoft-com:vml" xmlns:wp14="http://schemas.microsoft.com/office/word/2010/wordprocessingDrawing" xmlns:wp="http://schemas.openxmlformats.org/drawingml/2006/wordprocessingDrawing" xmlns:w10="urn:schemas-microsoft-com:office:word" xmlns:w="http://schemas.openxmlformats.org/wordprocessingml/2006/main" xmlns:w14="http://schemas.microsoft.com/office/word/2010/wordml" xmlns:w15="http://schemas.microsoft.com/office/word/2012/wordml" xmlns:w16cex="http://schemas.microsoft.com/office/word/2018/wordml/cex" xmlns:w16cid="http://schemas.microsoft.com/office/word/2016/wordml/cid" xmlns:w16="http://schemas.microsoft.com/office/word/2018/wordml" xmlns:w16sdtdh="http://schemas.microsoft.com/office/word/2020/wordml/sdtdatahash" xmlns:w16se="http://schemas.microsoft.com/office/word/2015/wordml/symex" xmlns:wpg="http://schemas.microsoft.com/office/word/2010/wordprocessingGroup" xmlns:wpi="http://schemas.microsoft.com/office/word/2010/wordprocessingInk" xmlns:wne="http://schemas.microsoft.com/office/word/2006/wordml" xmlns:wps="http://schemas.microsoft.com/office/word/2010/wordprocessingShape" mc:Ignorable="w14 w15 w16se w16cid w16 w16cex w16sdtdh wp14">
+<w:document xmlns:wpc="http://schemas.microsoft.com/office/word/2010/wordprocessingCanvas" xmlns:cx="http://schemas.microsoft.com/office/drawing/2014/chartex" xmlns:cx1="http://schemas.microsoft.com/office/drawing/2015/9/8/chartex" xmlns:cx2="http://schemas.microsoft.com/office/drawing/2015/10/21/chartex" xmlns:cx3="http://schemas.microsoft.com/office/drawing/2016/5/9/chartex" xmlns:cx4="http://schemas.microsoft.com/office/drawing/2016/5/10/chartex" xmlns:cx5="http://schemas.microsoft.com/office/drawing/2016/5/11/chartex" xmlns:cx6="http://schemas.microsoft.com/office/drawing/2016/5/12/chartex" xmlns:cx7="http://schemas.microsoft.com/office/drawing/2016/5/13/chartex" xmlns:cx8="http://schemas.microsoft.com/office/drawing/2016/5/14/chartex" xmlns:mc="http://schemas.openxmlformats.org/markup-compatibility/2006" xmlns:aink="http://schemas.microsoft.com/office/drawing/2016/ink" xmlns:am3d="http://schemas.microsoft.com/office/drawing/2017/model3d" xmlns:o="urn:schemas-microsoft-com:office:office" xmlns:oel="http://schemas.microsoft.com/office/2019/extlst" xmlns:r="http://schemas.openxmlformats.org/officeDocument/2006/relationships" xmlns:m="http://schemas.openxmlformats.org/officeDocument/2006/math" xmlns:v="urn:schemas-microsoft-com:vml" xmlns:wp14="http://schemas.microsoft.com/office/word/2010/wordprocessingDrawing" xmlns:wp="http://schemas.openxmlformats.org/drawingml/2006/wordprocessingDrawing" xmlns:w10="urn:schemas-microsoft-com:office:word" xmlns:w="http://schemas.openxmlformats.org/wordprocessingml/2006/main" xmlns:w14="http://schemas.microsoft.com/office/word/2010/wordml" xmlns:w15="http://schemas.microsoft.com/office/word/2012/wordml" xmlns:w16cex="http://schemas.microsoft.com/office/word/2018/wordml/cex" xmlns:w16cid="http://schemas.microsoft.com/office/word/2016/wordml/cid" xmlns:w16="http://schemas.microsoft.com/office/word/2018/wordml" xmlns:w16du="http://schemas.microsoft.com/office/word/2023/wordml/word16du" xmlns:w16sdtdh="http://schemas.microsoft.com/office/word/2020/wordml/sdtdatahash" xmlns:w16se="http://schemas.microsoft.com/office/word/2015/wordml/symex" xmlns:wpg="http://schemas.microsoft.com/office/word/2010/wordprocessingGroup" xmlns:wpi="http://schemas.microsoft.com/office/word/2010/wordprocessingInk" xmlns:wne="http://schemas.microsoft.com/office/word/2006/wordml" xmlns:wps="http://schemas.microsoft.com/office/word/2010/wordprocessingShape" mc:Ignorable="w14 w15 w16se w16cid w16 w16cex w16sdtdh wp14">
   <w:body>
     <w:p>
       <w:pPr>
@@ -41,15 +41,7 @@
         <w:t xml:space="preserve"> • </w:t>
       </w:r>
       <w:r>
-        <w:t>linkedin.com/in/</w:t>
-      </w:r>
-      <w:proofErr w:type="spellStart"/>
-      <w:r>
-        <w:t>pranavkhismatrao</w:t>
-      </w:r>
-      <w:proofErr w:type="spellEnd"/>
-      <w:r>
-        <w:t>/</w:t>
+        <w:t>linkedin.com/in/pranavkhismatrao/</w:t>
       </w:r>
     </w:p>
     <w:p>
@@ -348,6 +340,9 @@
       </w:r>
       <w:r>
         <w:t>Java, Python, JavaScript</w:t>
+      </w:r>
+      <w:r>
+        <w:t>, C++</w:t>
       </w:r>
     </w:p>
     <w:p>
@@ -568,17 +563,8 @@
           <w:b/>
           <w:bCs/>
         </w:rPr>
-        <w:t xml:space="preserve">MVC </w:t>
-      </w:r>
-      <w:proofErr w:type="gramStart"/>
-      <w:r>
-        <w:rPr>
-          <w:b/>
-          <w:bCs/>
-        </w:rPr>
-        <w:t>framework</w:t>
-      </w:r>
-      <w:proofErr w:type="gramEnd"/>
+        <w:t>MVC framework</w:t>
+      </w:r>
     </w:p>
     <w:p>
       <w:pPr>
@@ -625,17 +611,8 @@
           <w:b/>
           <w:bCs/>
         </w:rPr>
-        <w:t xml:space="preserve">gile </w:t>
-      </w:r>
-      <w:proofErr w:type="gramStart"/>
-      <w:r>
-        <w:rPr>
-          <w:b/>
-          <w:bCs/>
-        </w:rPr>
-        <w:t>methodology</w:t>
-      </w:r>
-      <w:proofErr w:type="gramEnd"/>
+        <w:t>gile methodology</w:t>
+      </w:r>
     </w:p>
     <w:p>
       <w:pPr>
@@ -708,13 +685,8 @@
         <w:t xml:space="preserve"> and functionalities</w:t>
       </w:r>
       <w:r>
-        <w:t xml:space="preserve"> using visual </w:t>
-      </w:r>
-      <w:proofErr w:type="gramStart"/>
-      <w:r>
-        <w:t>Studio</w:t>
-      </w:r>
-      <w:proofErr w:type="gramEnd"/>
+        <w:t xml:space="preserve"> using visual Studio</w:t>
+      </w:r>
     </w:p>
     <w:p>
       <w:r>
@@ -837,13 +809,8 @@
         <w:t>reated a centralized system that allows customers to register and open accounts in a bank branch</w:t>
       </w:r>
       <w:r>
-        <w:t xml:space="preserve"> as well as credit and debit certain amounts according to business </w:t>
-      </w:r>
-      <w:proofErr w:type="gramStart"/>
-      <w:r>
-        <w:t>rules</w:t>
-      </w:r>
-      <w:proofErr w:type="gramEnd"/>
+        <w:t xml:space="preserve"> as well as credit and debit certain amounts according to business rules</w:t>
+      </w:r>
     </w:p>
     <w:p>
       <w:pPr>
@@ -940,11 +907,9 @@
       <w:r>
         <w:t xml:space="preserve"> real-time </w:t>
       </w:r>
-      <w:proofErr w:type="gramStart"/>
       <w:r>
         <w:t>database</w:t>
       </w:r>
-      <w:proofErr w:type="gramEnd"/>
     </w:p>
     <w:p>
       <w:pPr>
@@ -1149,13 +1114,8 @@
         <w:t>T</w:t>
       </w:r>
       <w:r>
-        <w:t xml:space="preserve">he length of the URL and the presence of certain keywords, such as "login" and "password," were the most important </w:t>
-      </w:r>
-      <w:proofErr w:type="gramStart"/>
-      <w:r>
-        <w:t>features</w:t>
-      </w:r>
-      <w:proofErr w:type="gramEnd"/>
+        <w:t>he length of the URL and the presence of certain keywords, such as "login" and "password," were the most important features</w:t>
+      </w:r>
     </w:p>
     <w:p>
       <w:r>
@@ -1207,7 +1167,7 @@
 </file>
 
 <file path=word/numbering.xml><?xml version="1.0" encoding="utf-8"?>
-<w:numbering xmlns:wpc="http://schemas.microsoft.com/office/word/2010/wordprocessingCanvas" xmlns:cx="http://schemas.microsoft.com/office/drawing/2014/chartex" xmlns:cx1="http://schemas.microsoft.com/office/drawing/2015/9/8/chartex" xmlns:cx2="http://schemas.microsoft.com/office/drawing/2015/10/21/chartex" xmlns:cx3="http://schemas.microsoft.com/office/drawing/2016/5/9/chartex" xmlns:cx4="http://schemas.microsoft.com/office/drawing/2016/5/10/chartex" xmlns:cx5="http://schemas.microsoft.com/office/drawing/2016/5/11/chartex" xmlns:cx6="http://schemas.microsoft.com/office/drawing/2016/5/12/chartex" xmlns:cx7="http://schemas.microsoft.com/office/drawing/2016/5/13/chartex" xmlns:cx8="http://schemas.microsoft.com/office/drawing/2016/5/14/chartex" xmlns:mc="http://schemas.openxmlformats.org/markup-compatibility/2006" xmlns:aink="http://schemas.microsoft.com/office/drawing/2016/ink" xmlns:am3d="http://schemas.microsoft.com/office/drawing/2017/model3d" xmlns:o="urn:schemas-microsoft-com:office:office" xmlns:oel="http://schemas.microsoft.com/office/2019/extlst" xmlns:r="http://schemas.openxmlformats.org/officeDocument/2006/relationships" xmlns:m="http://schemas.openxmlformats.org/officeDocument/2006/math" xmlns:v="urn:schemas-microsoft-com:vml" xmlns:wp14="http://schemas.microsoft.com/office/word/2010/wordprocessingDrawing" xmlns:wp="http://schemas.openxmlformats.org/drawingml/2006/wordprocessingDrawing" xmlns:w10="urn:schemas-microsoft-com:office:word" xmlns:w="http://schemas.openxmlformats.org/wordprocessingml/2006/main" xmlns:w14="http://schemas.microsoft.com/office/word/2010/wordml" xmlns:w15="http://schemas.microsoft.com/office/word/2012/wordml" xmlns:w16cex="http://schemas.microsoft.com/office/word/2018/wordml/cex" xmlns:w16cid="http://schemas.microsoft.com/office/word/2016/wordml/cid" xmlns:w16="http://schemas.microsoft.com/office/word/2018/wordml" xmlns:w16sdtdh="http://schemas.microsoft.com/office/word/2020/wordml/sdtdatahash" xmlns:w16se="http://schemas.microsoft.com/office/word/2015/wordml/symex" xmlns:wpg="http://schemas.microsoft.com/office/word/2010/wordprocessingGroup" xmlns:wpi="http://schemas.microsoft.com/office/word/2010/wordprocessingInk" xmlns:wne="http://schemas.microsoft.com/office/word/2006/wordml" xmlns:wps="http://schemas.microsoft.com/office/word/2010/wordprocessingShape" mc:Ignorable="w14 w15 w16se w16cid w16 w16cex w16sdtdh wp14">
+<w:numbering xmlns:wpc="http://schemas.microsoft.com/office/word/2010/wordprocessingCanvas" xmlns:cx="http://schemas.microsoft.com/office/drawing/2014/chartex" xmlns:cx1="http://schemas.microsoft.com/office/drawing/2015/9/8/chartex" xmlns:cx2="http://schemas.microsoft.com/office/drawing/2015/10/21/chartex" xmlns:cx3="http://schemas.microsoft.com/office/drawing/2016/5/9/chartex" xmlns:cx4="http://schemas.microsoft.com/office/drawing/2016/5/10/chartex" xmlns:cx5="http://schemas.microsoft.com/office/drawing/2016/5/11/chartex" xmlns:cx6="http://schemas.microsoft.com/office/drawing/2016/5/12/chartex" xmlns:cx7="http://schemas.microsoft.com/office/drawing/2016/5/13/chartex" xmlns:cx8="http://schemas.microsoft.com/office/drawing/2016/5/14/chartex" xmlns:mc="http://schemas.openxmlformats.org/markup-compatibility/2006" xmlns:aink="http://schemas.microsoft.com/office/drawing/2016/ink" xmlns:am3d="http://schemas.microsoft.com/office/drawing/2017/model3d" xmlns:o="urn:schemas-microsoft-com:office:office" xmlns:oel="http://schemas.microsoft.com/office/2019/extlst" xmlns:r="http://schemas.openxmlformats.org/officeDocument/2006/relationships" xmlns:m="http://schemas.openxmlformats.org/officeDocument/2006/math" xmlns:v="urn:schemas-microsoft-com:vml" xmlns:wp14="http://schemas.microsoft.com/office/word/2010/wordprocessingDrawing" xmlns:wp="http://schemas.openxmlformats.org/drawingml/2006/wordprocessingDrawing" xmlns:w10="urn:schemas-microsoft-com:office:word" xmlns:w="http://schemas.openxmlformats.org/wordprocessingml/2006/main" xmlns:w14="http://schemas.microsoft.com/office/word/2010/wordml" xmlns:w15="http://schemas.microsoft.com/office/word/2012/wordml" xmlns:w16cex="http://schemas.microsoft.com/office/word/2018/wordml/cex" xmlns:w16cid="http://schemas.microsoft.com/office/word/2016/wordml/cid" xmlns:w16="http://schemas.microsoft.com/office/word/2018/wordml" xmlns:w16du="http://schemas.microsoft.com/office/word/2023/wordml/word16du" xmlns:w16sdtdh="http://schemas.microsoft.com/office/word/2020/wordml/sdtdatahash" xmlns:w16se="http://schemas.microsoft.com/office/word/2015/wordml/symex" xmlns:wpg="http://schemas.microsoft.com/office/word/2010/wordprocessingGroup" xmlns:wpi="http://schemas.microsoft.com/office/word/2010/wordprocessingInk" xmlns:wne="http://schemas.microsoft.com/office/word/2006/wordml" xmlns:wps="http://schemas.microsoft.com/office/word/2010/wordprocessingShape" mc:Ignorable="w14 w15 w16se w16cid w16 w16cex w16sdtdh wp14">
   <w:abstractNum w:abstractNumId="0" w15:restartNumberingAfterBreak="0">
     <w:nsid w:val="1103427B"/>
     <w:multiLevelType w:val="hybridMultilevel"/>

--- a/Pranav_Khismatrao_Resume (3).docx
+++ b/Pranav_Khismatrao_Resume (3).docx
@@ -341,9 +341,6 @@
       <w:r>
         <w:t>Java, Python, JavaScript</w:t>
       </w:r>
-      <w:r>
-        <w:t>, C++</w:t>
-      </w:r>
     </w:p>
     <w:p>
       <w:r>
@@ -559,12 +556,13 @@
         <w:t xml:space="preserve">Accomplished 6 months of training held by TCS with course content including C# language, and </w:t>
       </w:r>
       <w:r>
-        <w:rPr>
-          <w:b/>
-          <w:bCs/>
-        </w:rPr>
-        <w:t>MVC framework</w:t>
-      </w:r>
+        <w:t xml:space="preserve">MVC </w:t>
+      </w:r>
+      <w:proofErr w:type="gramStart"/>
+      <w:r>
+        <w:t>framework</w:t>
+      </w:r>
+      <w:proofErr w:type="gramEnd"/>
     </w:p>
     <w:p>
       <w:pPr>
@@ -578,10 +576,6 @@
         <w:t xml:space="preserve">Built complex architecture for required problem statements with </w:t>
       </w:r>
       <w:r>
-        <w:rPr>
-          <w:b/>
-          <w:bCs/>
-        </w:rPr>
         <w:t>RPA techniques</w:t>
       </w:r>
       <w:r>
@@ -600,18 +594,13 @@
         <w:t xml:space="preserve">Programmed 3 comprehensive solutions with a competent team of 3 leveraging RPA technology along with testing 20 deploy Cases utilizing </w:t>
       </w:r>
       <w:r>
-        <w:rPr>
-          <w:b/>
-          <w:bCs/>
-        </w:rPr>
         <w:t>A</w:t>
       </w:r>
       <w:r>
-        <w:rPr>
-          <w:b/>
-          <w:bCs/>
-        </w:rPr>
-        <w:t>gile methodology</w:t>
+        <w:t xml:space="preserve">gile </w:t>
+      </w:r>
+      <w:r>
+        <w:t>methodology.</w:t>
       </w:r>
     </w:p>
     <w:p>
@@ -635,10 +624,6 @@
         <w:t xml:space="preserve">sing the </w:t>
       </w:r>
       <w:r>
-        <w:rPr>
-          <w:b/>
-          <w:bCs/>
-        </w:rPr>
         <w:t>NodeJS Framework</w:t>
       </w:r>
       <w:r>
@@ -666,10 +651,6 @@
         <w:t xml:space="preserve"> with </w:t>
       </w:r>
       <w:r>
-        <w:rPr>
-          <w:b/>
-          <w:bCs/>
-        </w:rPr>
         <w:t>mongo DB</w:t>
       </w:r>
       <w:r>
@@ -685,8 +666,13 @@
         <w:t xml:space="preserve"> and functionalities</w:t>
       </w:r>
       <w:r>
-        <w:t xml:space="preserve"> using visual Studio</w:t>
-      </w:r>
+        <w:t xml:space="preserve"> using visual </w:t>
+      </w:r>
+      <w:proofErr w:type="gramStart"/>
+      <w:r>
+        <w:t>Studio</w:t>
+      </w:r>
+      <w:proofErr w:type="gramEnd"/>
     </w:p>
     <w:p>
       <w:r>
@@ -809,8 +795,13 @@
         <w:t>reated a centralized system that allows customers to register and open accounts in a bank branch</w:t>
       </w:r>
       <w:r>
-        <w:t xml:space="preserve"> as well as credit and debit certain amounts according to business rules</w:t>
-      </w:r>
+        <w:t xml:space="preserve"> as well as credit and debit certain amounts according to business </w:t>
+      </w:r>
+      <w:proofErr w:type="gramStart"/>
+      <w:r>
+        <w:t>rules</w:t>
+      </w:r>
+      <w:proofErr w:type="gramEnd"/>
     </w:p>
     <w:p>
       <w:pPr>
@@ -907,9 +898,11 @@
       <w:r>
         <w:t xml:space="preserve"> real-time </w:t>
       </w:r>
+      <w:proofErr w:type="gramStart"/>
       <w:r>
         <w:t>database</w:t>
       </w:r>
+      <w:proofErr w:type="gramEnd"/>
     </w:p>
     <w:p>
       <w:pPr>
@@ -926,8 +919,13 @@
         <w:t>utilized</w:t>
       </w:r>
       <w:r>
-        <w:t xml:space="preserve"> to call APIs on the backend while HTML, CSS, and Bootstrap were used to build the frontend</w:t>
-      </w:r>
+        <w:t xml:space="preserve"> to call APIs on the backend while HTML, CSS, and Bootstrap were used to build the </w:t>
+      </w:r>
+      <w:proofErr w:type="gramStart"/>
+      <w:r>
+        <w:t>frontend</w:t>
+      </w:r>
+      <w:proofErr w:type="gramEnd"/>
     </w:p>
     <w:p>
       <w:pPr>
@@ -1037,8 +1035,13 @@
         <w:t xml:space="preserve"> features from the website's HTML and URL, such as the presence of certain keywords and the length of the URL, and uses them to train a model</w:t>
       </w:r>
       <w:r>
-        <w:t xml:space="preserve"> utilizing python programming language</w:t>
-      </w:r>
+        <w:t xml:space="preserve"> utilizing python programming </w:t>
+      </w:r>
+      <w:proofErr w:type="gramStart"/>
+      <w:r>
+        <w:t>language</w:t>
+      </w:r>
+      <w:proofErr w:type="gramEnd"/>
     </w:p>
     <w:p>
       <w:pPr>
@@ -1114,8 +1117,13 @@
         <w:t>T</w:t>
       </w:r>
       <w:r>
-        <w:t>he length of the URL and the presence of certain keywords, such as "login" and "password," were the most important features</w:t>
-      </w:r>
+        <w:t xml:space="preserve">he length of the URL and the presence of certain keywords, such as "login" and "password," were the most important </w:t>
+      </w:r>
+      <w:proofErr w:type="gramStart"/>
+      <w:r>
+        <w:t>features</w:t>
+      </w:r>
+      <w:proofErr w:type="gramEnd"/>
     </w:p>
     <w:p>
       <w:r>

--- a/Pranav_Khismatrao_Resume (3).docx
+++ b/Pranav_Khismatrao_Resume (3).docx
@@ -390,10 +390,19 @@
         <w:t>Android</w:t>
       </w:r>
       <w:r>
-        <w:t>, Spring MVC,</w:t>
+        <w:t>,</w:t>
+      </w:r>
+      <w:r>
+        <w:t xml:space="preserve"> </w:t>
+      </w:r>
+      <w:r>
+        <w:t>Spring MVC,</w:t>
       </w:r>
       <w:r>
         <w:t xml:space="preserve"> Spring Boot</w:t>
+      </w:r>
+      <w:r>
+        <w:t>, API Programming</w:t>
       </w:r>
     </w:p>
     <w:p>
@@ -556,13 +565,8 @@
         <w:t xml:space="preserve">Accomplished 6 months of training held by TCS with course content including C# language, and </w:t>
       </w:r>
       <w:r>
-        <w:t xml:space="preserve">MVC </w:t>
-      </w:r>
-      <w:proofErr w:type="gramStart"/>
-      <w:r>
-        <w:t>framework</w:t>
-      </w:r>
-      <w:proofErr w:type="gramEnd"/>
+        <w:t>MVC framework</w:t>
+      </w:r>
     </w:p>
     <w:p>
       <w:pPr>
@@ -666,13 +670,8 @@
         <w:t xml:space="preserve"> and functionalities</w:t>
       </w:r>
       <w:r>
-        <w:t xml:space="preserve"> using visual </w:t>
-      </w:r>
-      <w:proofErr w:type="gramStart"/>
-      <w:r>
-        <w:t>Studio</w:t>
-      </w:r>
-      <w:proofErr w:type="gramEnd"/>
+        <w:t xml:space="preserve"> using visual Studio</w:t>
+      </w:r>
     </w:p>
     <w:p>
       <w:r>
@@ -795,13 +794,8 @@
         <w:t>reated a centralized system that allows customers to register and open accounts in a bank branch</w:t>
       </w:r>
       <w:r>
-        <w:t xml:space="preserve"> as well as credit and debit certain amounts according to business </w:t>
-      </w:r>
-      <w:proofErr w:type="gramStart"/>
-      <w:r>
-        <w:t>rules</w:t>
-      </w:r>
-      <w:proofErr w:type="gramEnd"/>
+        <w:t xml:space="preserve"> as well as credit and debit certain amounts according to business rules</w:t>
+      </w:r>
     </w:p>
     <w:p>
       <w:pPr>
@@ -898,11 +892,9 @@
       <w:r>
         <w:t xml:space="preserve"> real-time </w:t>
       </w:r>
-      <w:proofErr w:type="gramStart"/>
       <w:r>
         <w:t>database</w:t>
       </w:r>
-      <w:proofErr w:type="gramEnd"/>
     </w:p>
     <w:p>
       <w:pPr>
@@ -919,13 +911,8 @@
         <w:t>utilized</w:t>
       </w:r>
       <w:r>
-        <w:t xml:space="preserve"> to call APIs on the backend while HTML, CSS, and Bootstrap were used to build the </w:t>
-      </w:r>
-      <w:proofErr w:type="gramStart"/>
-      <w:r>
-        <w:t>frontend</w:t>
-      </w:r>
-      <w:proofErr w:type="gramEnd"/>
+        <w:t xml:space="preserve"> to call APIs on the backend while HTML, CSS, and Bootstrap were used to build the frontend</w:t>
+      </w:r>
     </w:p>
     <w:p>
       <w:pPr>
@@ -1035,13 +1022,8 @@
         <w:t xml:space="preserve"> features from the website's HTML and URL, such as the presence of certain keywords and the length of the URL, and uses them to train a model</w:t>
       </w:r>
       <w:r>
-        <w:t xml:space="preserve"> utilizing python programming </w:t>
-      </w:r>
-      <w:proofErr w:type="gramStart"/>
-      <w:r>
-        <w:t>language</w:t>
-      </w:r>
-      <w:proofErr w:type="gramEnd"/>
+        <w:t xml:space="preserve"> utilizing python programming language</w:t>
+      </w:r>
     </w:p>
     <w:p>
       <w:pPr>
@@ -1117,13 +1099,8 @@
         <w:t>T</w:t>
       </w:r>
       <w:r>
-        <w:t xml:space="preserve">he length of the URL and the presence of certain keywords, such as "login" and "password," were the most important </w:t>
-      </w:r>
-      <w:proofErr w:type="gramStart"/>
-      <w:r>
-        <w:t>features</w:t>
-      </w:r>
-      <w:proofErr w:type="gramEnd"/>
+        <w:t>he length of the URL and the presence of certain keywords, such as "login" and "password," were the most important features</w:t>
+      </w:r>
     </w:p>
     <w:p>
       <w:r>

--- a/Pranav_Khismatrao_Resume (3).docx
+++ b/Pranav_Khismatrao_Resume (3).docx
@@ -321,164 +321,145 @@
       </w:r>
     </w:p>
     <w:p>
-      <w:r>
-        <w:rPr>
-          <w:b/>
-          <w:bCs/>
-        </w:rPr>
-        <w:t>Programming languages:</w:t>
-      </w:r>
-      <w:r>
-        <w:rPr>
-          <w:b/>
-          <w:bCs/>
-        </w:rPr>
-        <w:t xml:space="preserve"> </w:t>
-      </w:r>
-      <w:r>
-        <w:t xml:space="preserve"> </w:t>
-      </w:r>
-      <w:r>
-        <w:t>Java, Python, JavaScript</w:t>
-      </w:r>
-    </w:p>
-    <w:p>
-      <w:r>
-        <w:rPr>
-          <w:b/>
-          <w:bCs/>
-        </w:rPr>
-        <w:t>Web Technologies:</w:t>
-      </w:r>
-      <w:r>
-        <w:t xml:space="preserve"> </w:t>
-      </w:r>
-      <w:r>
-        <w:t xml:space="preserve"> </w:t>
-      </w:r>
-      <w:r>
-        <w:t>HTML5, CSS, JavaScript</w:t>
-      </w:r>
-      <w:r>
-        <w:t>, Bootstrap</w:t>
-      </w:r>
-      <w:r>
-        <w:t>, Java Servlet Programing</w:t>
-      </w:r>
-    </w:p>
-    <w:p>
-      <w:r>
-        <w:rPr>
-          <w:b/>
-          <w:bCs/>
-        </w:rPr>
-        <w:t>Frameworks:</w:t>
-      </w:r>
-      <w:r>
-        <w:t xml:space="preserve"> </w:t>
-      </w:r>
-      <w:r>
-        <w:t xml:space="preserve"> </w:t>
-      </w:r>
-      <w:r>
-        <w:t>NodeJS</w:t>
-      </w:r>
-      <w:r>
-        <w:t xml:space="preserve">, </w:t>
-      </w:r>
-      <w:r>
-        <w:t>Android</w:t>
-      </w:r>
-      <w:r>
-        <w:t>,</w:t>
-      </w:r>
-      <w:r>
-        <w:t xml:space="preserve"> </w:t>
-      </w:r>
-      <w:r>
-        <w:t>Spring MVC,</w:t>
-      </w:r>
-      <w:r>
-        <w:t xml:space="preserve"> Spring Boot</w:t>
-      </w:r>
-      <w:r>
-        <w:t>, API Programming</w:t>
-      </w:r>
-    </w:p>
-    <w:p>
-      <w:r>
-        <w:rPr>
+      <w:pPr>
+        <w:rPr>
+          <w:rStyle w:val="sc-xcx42t-1"/>
+          <w:rFonts w:ascii="inherit" w:hAnsi="inherit"/>
+          <w:i/>
+          <w:iCs/>
+          <w:color w:val="000000"/>
+          <w:sz w:val="20"/>
+          <w:szCs w:val="20"/>
+          <w:bdr w:val="none" w:sz="0" w:space="0" w:color="auto" w:frame="1"/>
+          <w:shd w:val="clear" w:color="auto" w:fill="FFFFFF"/>
+        </w:rPr>
+      </w:pPr>
+      <w:r>
+        <w:rPr>
+          <w:rStyle w:val="sc-9mzlfd-0"/>
           <w:rFonts w:asciiTheme="minorHAnsi" w:hAnsiTheme="minorHAnsi" w:cstheme="minorHAnsi"/>
           <w:b/>
           <w:bCs/>
+          <w:color w:val="000000"/>
+          <w:bdr w:val="none" w:sz="0" w:space="0" w:color="auto" w:frame="1"/>
           <w:shd w:val="clear" w:color="auto" w:fill="FFFFFF"/>
         </w:rPr>
-        <w:t>Soft Skills:</w:t>
-      </w:r>
-      <w:r>
-        <w:rPr>
+        <w:t>Programming</w:t>
+      </w:r>
+      <w:r>
+        <w:rPr>
+          <w:rStyle w:val="sc-9mzlfd-0"/>
+          <w:rFonts w:ascii="inherit" w:hAnsi="inherit"/>
+          <w:b/>
+          <w:bCs/>
+          <w:color w:val="000000"/>
+          <w:sz w:val="20"/>
+          <w:szCs w:val="20"/>
+          <w:bdr w:val="none" w:sz="0" w:space="0" w:color="auto" w:frame="1"/>
+          <w:shd w:val="clear" w:color="auto" w:fill="FFFFFF"/>
+        </w:rPr>
+        <w:t>:</w:t>
+      </w:r>
+      <w:r>
+        <w:rPr>
+          <w:rStyle w:val="sc-xcx42t-1"/>
+          <w:rFonts w:ascii="inherit" w:hAnsi="inherit"/>
+          <w:i/>
+          <w:iCs/>
+          <w:color w:val="000000"/>
+          <w:sz w:val="20"/>
+          <w:szCs w:val="20"/>
+          <w:bdr w:val="none" w:sz="0" w:space="0" w:color="auto" w:frame="1"/>
+          <w:shd w:val="clear" w:color="auto" w:fill="FFFFFF"/>
+        </w:rPr>
+        <w:t> Java, Python, JavaScript, HTML5, CSS, NodeJS</w:t>
+      </w:r>
+    </w:p>
+    <w:p>
+      <w:pPr>
+        <w:rPr>
+          <w:rStyle w:val="sc-xcx42t-1"/>
+          <w:rFonts w:ascii="inherit" w:hAnsi="inherit"/>
+          <w:i/>
+          <w:iCs/>
+          <w:color w:val="000000"/>
+          <w:sz w:val="20"/>
+          <w:szCs w:val="20"/>
+          <w:bdr w:val="none" w:sz="0" w:space="0" w:color="auto" w:frame="1"/>
+          <w:shd w:val="clear" w:color="auto" w:fill="FFFFFF"/>
+        </w:rPr>
+      </w:pPr>
+      <w:r>
+        <w:rPr>
+          <w:rStyle w:val="sc-9mzlfd-0"/>
           <w:rFonts w:asciiTheme="minorHAnsi" w:hAnsiTheme="minorHAnsi" w:cstheme="minorHAnsi"/>
-          <w:color w:val="333333"/>
+          <w:b/>
+          <w:bCs/>
+          <w:color w:val="000000"/>
+          <w:bdr w:val="none" w:sz="0" w:space="0" w:color="auto" w:frame="1"/>
           <w:shd w:val="clear" w:color="auto" w:fill="FFFFFF"/>
         </w:rPr>
-        <w:t xml:space="preserve"> </w:t>
-      </w:r>
-      <w:r>
-        <w:rPr>
+        <w:t>Frameworks, Libraries and tools:</w:t>
+      </w:r>
+      <w:r>
+        <w:rPr>
+          <w:rStyle w:val="sc-xcx42t-1"/>
+          <w:rFonts w:ascii="inherit" w:hAnsi="inherit"/>
+          <w:i/>
+          <w:iCs/>
+          <w:color w:val="000000"/>
+          <w:sz w:val="20"/>
+          <w:szCs w:val="20"/>
+          <w:bdr w:val="none" w:sz="0" w:space="0" w:color="auto" w:frame="1"/>
+          <w:shd w:val="clear" w:color="auto" w:fill="FFFFFF"/>
+        </w:rPr>
+        <w:t> GitHub, Java-Spring, Spring Boot, JPA, Hibernate, REST API, Maven, Android Application Development</w:t>
+      </w:r>
+    </w:p>
+    <w:p>
+      <w:r>
+        <w:rPr>
+          <w:rStyle w:val="sc-9mzlfd-0"/>
           <w:rFonts w:asciiTheme="minorHAnsi" w:hAnsiTheme="minorHAnsi" w:cstheme="minorHAnsi"/>
-          <w:color w:val="000000" w:themeColor="text1"/>
+          <w:b/>
+          <w:bCs/>
+          <w:color w:val="000000"/>
+          <w:bdr w:val="none" w:sz="0" w:space="0" w:color="auto" w:frame="1"/>
           <w:shd w:val="clear" w:color="auto" w:fill="FFFFFF"/>
         </w:rPr>
-        <w:t>Entrepreneurial Spirit</w:t>
-      </w:r>
-      <w:r>
-        <w:rPr>
-          <w:rFonts w:asciiTheme="minorHAnsi" w:hAnsiTheme="minorHAnsi" w:cstheme="minorHAnsi"/>
-          <w:color w:val="000000" w:themeColor="text1"/>
+        <w:t>Databases</w:t>
+      </w:r>
+      <w:r>
+        <w:rPr>
+          <w:rStyle w:val="sc-9mzlfd-0"/>
+          <w:rFonts w:ascii="inherit" w:hAnsi="inherit"/>
+          <w:b/>
+          <w:bCs/>
+          <w:color w:val="000000"/>
+          <w:sz w:val="20"/>
+          <w:szCs w:val="20"/>
+          <w:bdr w:val="none" w:sz="0" w:space="0" w:color="auto" w:frame="1"/>
           <w:shd w:val="clear" w:color="auto" w:fill="FFFFFF"/>
         </w:rPr>
-        <w:t>, Organizational skills, Communication, Teamwork, Problem-solving skills</w:t>
-      </w:r>
-      <w:r>
-        <w:rPr>
-          <w:rFonts w:asciiTheme="minorHAnsi" w:hAnsiTheme="minorHAnsi" w:cstheme="minorHAnsi"/>
-          <w:color w:val="333333"/>
+        <w:t>:</w:t>
+      </w:r>
+      <w:r>
+        <w:rPr>
+          <w:rStyle w:val="sc-xcx42t-1"/>
+          <w:rFonts w:ascii="inherit" w:hAnsi="inherit"/>
+          <w:i/>
+          <w:iCs/>
+          <w:color w:val="000000"/>
+          <w:sz w:val="20"/>
+          <w:szCs w:val="20"/>
+          <w:bdr w:val="none" w:sz="0" w:space="0" w:color="auto" w:frame="1"/>
           <w:shd w:val="clear" w:color="auto" w:fill="FFFFFF"/>
         </w:rPr>
-        <w:br/>
-      </w:r>
-      <w:r>
-        <w:rPr>
-          <w:b/>
-          <w:bCs/>
-        </w:rPr>
-        <w:t>Databases:</w:t>
-      </w:r>
-      <w:r>
-        <w:t xml:space="preserve"> SQL, Mongo DB, Firebase</w:t>
-      </w:r>
-    </w:p>
-    <w:p>
-      <w:pPr>
-        <w:rPr>
-          <w:rFonts w:asciiTheme="minorHAnsi" w:hAnsiTheme="minorHAnsi" w:cstheme="minorHAnsi"/>
-        </w:rPr>
-      </w:pPr>
-      <w:r>
-        <w:rPr>
-          <w:b/>
-          <w:bCs/>
-        </w:rPr>
-        <w:t>Certifications:</w:t>
-      </w:r>
-      <w:r>
-        <w:t xml:space="preserve"> Oracle Java Associate</w:t>
-      </w:r>
-    </w:p>
-    <w:p>
-      <w:r>
-        <w:pict w14:anchorId="755B64BD">
-          <v:rect id="_x0000_i1027" style="width:0;height:1.5pt" o:hralign="center" o:hrstd="t" o:hr="t" fillcolor="#a0a0a0" stroked="f"/>
+        <w:t> SQL, MongoDB, Firebase</w:t>
+      </w:r>
+      <w:r>
+        <w:pict w14:anchorId="01B2E39C">
+          <v:rect id="_x0000_i1037" style="width:0;height:1.5pt" o:hralign="center" o:hrstd="t" o:hr="t" fillcolor="#a0a0a0" stroked="f"/>
         </w:pict>
       </w:r>
     </w:p>
@@ -556,127 +537,279 @@
     <w:p>
       <w:pPr>
         <w:pStyle w:val="ListParagraph"/>
+        <w:widowControl/>
         <w:numPr>
           <w:ilvl w:val="0"/>
           <w:numId w:val="2"/>
         </w:numPr>
-      </w:pPr>
-      <w:r>
-        <w:t xml:space="preserve">Accomplished 6 months of training held by TCS with course content including C# language, and </w:t>
-      </w:r>
-      <w:r>
-        <w:t>MVC framework</w:t>
+        <w:autoSpaceDE/>
+        <w:autoSpaceDN/>
+        <w:spacing w:line="225" w:lineRule="atLeast"/>
+        <w:textAlignment w:val="baseline"/>
+        <w:rPr>
+          <w:rFonts w:asciiTheme="minorHAnsi" w:eastAsia="Times New Roman" w:hAnsiTheme="minorHAnsi" w:cstheme="minorHAnsi"/>
+          <w:color w:val="000000"/>
+          <w:lang w:val="en-IN" w:eastAsia="en-IN"/>
+        </w:rPr>
+      </w:pPr>
+      <w:r>
+        <w:rPr>
+          <w:rFonts w:asciiTheme="minorHAnsi" w:eastAsia="Times New Roman" w:hAnsiTheme="minorHAnsi" w:cstheme="minorHAnsi"/>
+          <w:color w:val="000000"/>
+          <w:bdr w:val="none" w:sz="0" w:space="0" w:color="auto" w:frame="1"/>
+          <w:lang w:val="en-IN" w:eastAsia="en-IN"/>
+        </w:rPr>
+        <w:t xml:space="preserve">Accomplished 6 months of training held by the organization with course content including </w:t>
+      </w:r>
+      <w:r>
+        <w:rPr>
+          <w:rFonts w:asciiTheme="minorHAnsi" w:eastAsia="Times New Roman" w:hAnsiTheme="minorHAnsi" w:cstheme="minorHAnsi"/>
+          <w:b/>
+          <w:bCs/>
+          <w:color w:val="000000"/>
+          <w:bdr w:val="none" w:sz="0" w:space="0" w:color="auto" w:frame="1"/>
+          <w:lang w:val="en-IN" w:eastAsia="en-IN"/>
+        </w:rPr>
+        <w:t>C# language, and MVC framework</w:t>
+      </w:r>
+      <w:r>
+        <w:rPr>
+          <w:rFonts w:asciiTheme="minorHAnsi" w:eastAsia="Times New Roman" w:hAnsiTheme="minorHAnsi" w:cstheme="minorHAnsi"/>
+          <w:color w:val="000000"/>
+          <w:bdr w:val="none" w:sz="0" w:space="0" w:color="auto" w:frame="1"/>
+          <w:lang w:val="en-IN" w:eastAsia="en-IN"/>
+        </w:rPr>
+        <w:t>.</w:t>
       </w:r>
     </w:p>
     <w:p>
       <w:pPr>
         <w:pStyle w:val="ListParagraph"/>
+        <w:widowControl/>
         <w:numPr>
           <w:ilvl w:val="0"/>
           <w:numId w:val="2"/>
         </w:numPr>
-      </w:pPr>
-      <w:r>
-        <w:t xml:space="preserve">Built complex architecture for required problem statements with </w:t>
-      </w:r>
-      <w:r>
-        <w:t>RPA techniques</w:t>
-      </w:r>
-      <w:r>
-        <w:t xml:space="preserve"> according to the Client's requirements and complications with optimal solution that increased efficiency by 20%</w:t>
+        <w:autoSpaceDE/>
+        <w:autoSpaceDN/>
+        <w:spacing w:line="225" w:lineRule="atLeast"/>
+        <w:textAlignment w:val="baseline"/>
+        <w:rPr>
+          <w:rFonts w:asciiTheme="minorHAnsi" w:eastAsia="Times New Roman" w:hAnsiTheme="minorHAnsi" w:cstheme="minorHAnsi"/>
+          <w:color w:val="000000"/>
+          <w:lang w:val="en-IN" w:eastAsia="en-IN"/>
+        </w:rPr>
+      </w:pPr>
+      <w:r>
+        <w:rPr>
+          <w:rFonts w:asciiTheme="minorHAnsi" w:eastAsia="Times New Roman" w:hAnsiTheme="minorHAnsi" w:cstheme="minorHAnsi"/>
+          <w:color w:val="FFFFFF"/>
+          <w:sz w:val="4"/>
+          <w:szCs w:val="4"/>
+          <w:bdr w:val="none" w:sz="0" w:space="0" w:color="auto" w:frame="1"/>
+          <w:lang w:val="en-IN" w:eastAsia="en-IN"/>
+        </w:rPr>
+        <w:t>•</w:t>
+      </w:r>
+      <w:r>
+        <w:rPr>
+          <w:rFonts w:asciiTheme="minorHAnsi" w:eastAsia="Times New Roman" w:hAnsiTheme="minorHAnsi" w:cstheme="minorHAnsi"/>
+          <w:color w:val="000000"/>
+          <w:bdr w:val="none" w:sz="0" w:space="0" w:color="auto" w:frame="1"/>
+          <w:lang w:val="en-IN" w:eastAsia="en-IN"/>
+        </w:rPr>
+        <w:t>Built complex architecture for required problem statements with RPA techniques according to the Client's requirements and complications with an optimal solution that increased efficiency by 20%</w:t>
       </w:r>
     </w:p>
     <w:p>
       <w:pPr>
         <w:pStyle w:val="ListParagraph"/>
+        <w:widowControl/>
         <w:numPr>
           <w:ilvl w:val="0"/>
           <w:numId w:val="2"/>
         </w:numPr>
-      </w:pPr>
-      <w:r>
-        <w:t xml:space="preserve">Programmed 3 comprehensive solutions with a competent team of 3 leveraging RPA technology along with testing 20 deploy Cases utilizing </w:t>
-      </w:r>
-      <w:r>
-        <w:t>A</w:t>
-      </w:r>
-      <w:r>
-        <w:t xml:space="preserve">gile </w:t>
-      </w:r>
-      <w:r>
-        <w:t>methodology.</w:t>
+        <w:autoSpaceDE/>
+        <w:autoSpaceDN/>
+        <w:spacing w:line="225" w:lineRule="atLeast"/>
+        <w:textAlignment w:val="baseline"/>
+        <w:rPr>
+          <w:rFonts w:asciiTheme="minorHAnsi" w:eastAsia="Times New Roman" w:hAnsiTheme="minorHAnsi" w:cstheme="minorHAnsi"/>
+          <w:color w:val="000000"/>
+          <w:lang w:val="en-IN" w:eastAsia="en-IN"/>
+        </w:rPr>
+      </w:pPr>
+      <w:r>
+        <w:rPr>
+          <w:rFonts w:asciiTheme="minorHAnsi" w:eastAsia="Times New Roman" w:hAnsiTheme="minorHAnsi" w:cstheme="minorHAnsi"/>
+          <w:color w:val="FFFFFF"/>
+          <w:sz w:val="4"/>
+          <w:szCs w:val="4"/>
+          <w:bdr w:val="none" w:sz="0" w:space="0" w:color="auto" w:frame="1"/>
+          <w:lang w:val="en-IN" w:eastAsia="en-IN"/>
+        </w:rPr>
+        <w:t>•</w:t>
+      </w:r>
+      <w:r>
+        <w:rPr>
+          <w:rFonts w:asciiTheme="minorHAnsi" w:eastAsia="Times New Roman" w:hAnsiTheme="minorHAnsi" w:cstheme="minorHAnsi"/>
+          <w:color w:val="000000"/>
+          <w:bdr w:val="none" w:sz="0" w:space="0" w:color="auto" w:frame="1"/>
+          <w:lang w:val="en-IN" w:eastAsia="en-IN"/>
+        </w:rPr>
+        <w:t>Programmed 3 comprehensive solutions with a competent team of 3 leveraging RPA technology along with testing 20 deploy Cases utilizing Agile methodology</w:t>
       </w:r>
     </w:p>
     <w:p>
       <w:pPr>
         <w:pStyle w:val="ListParagraph"/>
+        <w:widowControl/>
         <w:numPr>
           <w:ilvl w:val="0"/>
           <w:numId w:val="2"/>
         </w:numPr>
-      </w:pPr>
-      <w:r>
-        <w:t>D</w:t>
-      </w:r>
-      <w:r>
-        <w:t xml:space="preserve">esigned a responsive website </w:t>
-      </w:r>
-      <w:r>
-        <w:t>u</w:t>
-      </w:r>
-      <w:r>
-        <w:t xml:space="preserve">sing the </w:t>
-      </w:r>
-      <w:r>
-        <w:t>NodeJS Framework</w:t>
-      </w:r>
-      <w:r>
-        <w:t xml:space="preserve"> with a multipurpose goal for the client-side team to view and search recorded team meetings increasing employee efficiency by 50% and reducing unwanted delay by 90%.</w:t>
+        <w:autoSpaceDE/>
+        <w:autoSpaceDN/>
+        <w:spacing w:line="225" w:lineRule="atLeast"/>
+        <w:textAlignment w:val="baseline"/>
+        <w:rPr>
+          <w:rFonts w:asciiTheme="minorHAnsi" w:eastAsia="Times New Roman" w:hAnsiTheme="minorHAnsi" w:cstheme="minorHAnsi"/>
+          <w:color w:val="000000"/>
+          <w:lang w:val="en-IN" w:eastAsia="en-IN"/>
+        </w:rPr>
+      </w:pPr>
+      <w:r>
+        <w:rPr>
+          <w:rFonts w:asciiTheme="minorHAnsi" w:eastAsia="Times New Roman" w:hAnsiTheme="minorHAnsi" w:cstheme="minorHAnsi"/>
+          <w:color w:val="FFFFFF"/>
+          <w:sz w:val="4"/>
+          <w:szCs w:val="4"/>
+          <w:bdr w:val="none" w:sz="0" w:space="0" w:color="auto" w:frame="1"/>
+          <w:lang w:val="en-IN" w:eastAsia="en-IN"/>
+        </w:rPr>
+        <w:t>•</w:t>
+      </w:r>
+      <w:r>
+        <w:rPr>
+          <w:rFonts w:asciiTheme="minorHAnsi" w:eastAsia="Times New Roman" w:hAnsiTheme="minorHAnsi" w:cstheme="minorHAnsi"/>
+          <w:color w:val="000000"/>
+          <w:bdr w:val="none" w:sz="0" w:space="0" w:color="auto" w:frame="1"/>
+          <w:lang w:val="en-IN" w:eastAsia="en-IN"/>
+        </w:rPr>
+        <w:t>Designed a responsive website using the Spring MVC Framework with a multipurpose goal for the client-side team to view and search recorded team meetings increasing employee efficiency by 50% and reducing unwanted delay by 90%.</w:t>
       </w:r>
     </w:p>
     <w:p>
       <w:pPr>
         <w:pStyle w:val="ListParagraph"/>
+        <w:widowControl/>
         <w:numPr>
           <w:ilvl w:val="0"/>
           <w:numId w:val="2"/>
         </w:numPr>
-      </w:pPr>
-      <w:r>
-        <w:t>Delivered 2 end-to-end projects utilizing</w:t>
-      </w:r>
-      <w:r>
-        <w:t xml:space="preserve"> JavaScript, JSP and </w:t>
-      </w:r>
-      <w:r>
-        <w:t>NodeJS</w:t>
-      </w:r>
-      <w:r>
-        <w:t xml:space="preserve"> with </w:t>
-      </w:r>
-      <w:r>
-        <w:t>mongo DB</w:t>
-      </w:r>
-      <w:r>
-        <w:t xml:space="preserve"> as backend database</w:t>
-      </w:r>
-      <w:r>
-        <w:t xml:space="preserve"> for internal project team usage, displaying data from APIs with rich U</w:t>
-      </w:r>
-      <w:r>
-        <w:t>ser experience</w:t>
-      </w:r>
-      <w:r>
-        <w:t xml:space="preserve"> and functionalities</w:t>
-      </w:r>
-      <w:r>
-        <w:t xml:space="preserve"> using visual Studio</w:t>
-      </w:r>
-    </w:p>
-    <w:p>
-      <w:r>
-        <w:pict w14:anchorId="3A7EB1CE">
-          <v:rect id="_x0000_i1028" style="width:0;height:1.5pt" o:hralign="center" o:hrstd="t" o:hr="t" fillcolor="#a0a0a0" stroked="f"/>
+        <w:autoSpaceDE/>
+        <w:autoSpaceDN/>
+        <w:spacing w:line="225" w:lineRule="atLeast"/>
+        <w:textAlignment w:val="baseline"/>
+        <w:rPr>
+          <w:rFonts w:asciiTheme="minorHAnsi" w:eastAsia="Times New Roman" w:hAnsiTheme="minorHAnsi" w:cstheme="minorHAnsi"/>
+          <w:color w:val="000000"/>
+          <w:lang w:val="en-IN" w:eastAsia="en-IN"/>
+        </w:rPr>
+      </w:pPr>
+      <w:r>
+        <w:rPr>
+          <w:rFonts w:asciiTheme="minorHAnsi" w:eastAsia="Times New Roman" w:hAnsiTheme="minorHAnsi" w:cstheme="minorHAnsi"/>
+          <w:color w:val="FFFFFF"/>
+          <w:sz w:val="4"/>
+          <w:szCs w:val="4"/>
+          <w:bdr w:val="none" w:sz="0" w:space="0" w:color="auto" w:frame="1"/>
+          <w:lang w:val="en-IN" w:eastAsia="en-IN"/>
+        </w:rPr>
+        <w:t>•</w:t>
+      </w:r>
+      <w:r>
+        <w:rPr>
+          <w:rFonts w:asciiTheme="minorHAnsi" w:eastAsia="Times New Roman" w:hAnsiTheme="minorHAnsi" w:cstheme="minorHAnsi"/>
+          <w:color w:val="000000"/>
+          <w:bdr w:val="none" w:sz="0" w:space="0" w:color="auto" w:frame="1"/>
+          <w:lang w:val="en-IN" w:eastAsia="en-IN"/>
+        </w:rPr>
+        <w:t xml:space="preserve">Developed and improved internal company applications using </w:t>
+      </w:r>
+      <w:r>
+        <w:rPr>
+          <w:rFonts w:asciiTheme="minorHAnsi" w:eastAsia="Times New Roman" w:hAnsiTheme="minorHAnsi" w:cstheme="minorHAnsi"/>
+          <w:b/>
+          <w:bCs/>
+          <w:color w:val="000000"/>
+          <w:bdr w:val="none" w:sz="0" w:space="0" w:color="auto" w:frame="1"/>
+          <w:lang w:val="en-IN" w:eastAsia="en-IN"/>
+        </w:rPr>
+        <w:t xml:space="preserve">Thymeleaf </w:t>
+      </w:r>
+      <w:r>
+        <w:rPr>
+          <w:rFonts w:asciiTheme="minorHAnsi" w:eastAsia="Times New Roman" w:hAnsiTheme="minorHAnsi" w:cstheme="minorHAnsi"/>
+          <w:color w:val="000000"/>
+          <w:bdr w:val="none" w:sz="0" w:space="0" w:color="auto" w:frame="1"/>
+          <w:lang w:val="en-IN" w:eastAsia="en-IN"/>
+        </w:rPr>
+        <w:t xml:space="preserve">for Frontend and </w:t>
+      </w:r>
+      <w:r>
+        <w:rPr>
+          <w:rFonts w:asciiTheme="minorHAnsi" w:eastAsia="Times New Roman" w:hAnsiTheme="minorHAnsi" w:cstheme="minorHAnsi"/>
+          <w:b/>
+          <w:bCs/>
+          <w:color w:val="000000"/>
+          <w:bdr w:val="none" w:sz="0" w:space="0" w:color="auto" w:frame="1"/>
+          <w:lang w:val="en-IN" w:eastAsia="en-IN"/>
+        </w:rPr>
+        <w:t>Spring boot</w:t>
+      </w:r>
+      <w:r>
+        <w:rPr>
+          <w:rFonts w:asciiTheme="minorHAnsi" w:eastAsia="Times New Roman" w:hAnsiTheme="minorHAnsi" w:cstheme="minorHAnsi"/>
+          <w:color w:val="000000"/>
+          <w:bdr w:val="none" w:sz="0" w:space="0" w:color="auto" w:frame="1"/>
+          <w:lang w:val="en-IN" w:eastAsia="en-IN"/>
+        </w:rPr>
+        <w:t xml:space="preserve"> Backend.</w:t>
+      </w:r>
+    </w:p>
+    <w:p>
+      <w:pPr>
+        <w:pStyle w:val="ListParagraph"/>
+        <w:widowControl/>
+        <w:numPr>
+          <w:ilvl w:val="0"/>
+          <w:numId w:val="2"/>
+        </w:numPr>
+        <w:autoSpaceDE/>
+        <w:autoSpaceDN/>
+        <w:spacing w:line="225" w:lineRule="atLeast"/>
+        <w:textAlignment w:val="baseline"/>
+        <w:rPr>
+          <w:rFonts w:asciiTheme="minorHAnsi" w:eastAsia="Times New Roman" w:hAnsiTheme="minorHAnsi" w:cstheme="minorHAnsi"/>
+          <w:color w:val="000000"/>
+          <w:lang w:val="en-IN" w:eastAsia="en-IN"/>
+        </w:rPr>
+      </w:pPr>
+      <w:r>
+        <w:rPr>
+          <w:rFonts w:asciiTheme="minorHAnsi" w:eastAsia="Times New Roman" w:hAnsiTheme="minorHAnsi" w:cstheme="minorHAnsi"/>
+          <w:color w:val="000000"/>
+          <w:bdr w:val="none" w:sz="0" w:space="0" w:color="auto" w:frame="1"/>
+          <w:lang w:val="en-IN" w:eastAsia="en-IN"/>
+        </w:rPr>
+        <w:t>Delivered 2 end-to-end projects utilizing JavaScript, JSP, and NodeJS with Mongo DB as the backend database for internal project team usage, displaying data from APIs with rich User experience and functionalities using Visual Studio</w:t>
+      </w:r>
+    </w:p>
+    <w:p>
+      <w:r>
+        <w:pict w14:anchorId="1E59955A">
+          <v:rect id="_x0000_i1038" style="width:0;height:1.5pt" o:hralign="center" o:hrstd="t" o:hr="t" fillcolor="#a0a0a0" stroked="f"/>
         </w:pict>
       </w:r>
     </w:p>
@@ -690,6 +823,7 @@
           <w:szCs w:val="24"/>
         </w:rPr>
       </w:pPr>
+      <w:bookmarkStart w:id="0" w:name="_Hlk134291669"/>
       <w:r>
         <w:rPr>
           <w:b/>
@@ -913,199 +1047,529 @@
       <w:r>
         <w:t xml:space="preserve"> to call APIs on the backend while HTML, CSS, and Bootstrap were used to build the frontend</w:t>
       </w:r>
-    </w:p>
-    <w:p>
-      <w:pPr>
-        <w:rPr>
-          <w:b/>
-          <w:bCs/>
-        </w:rPr>
-      </w:pPr>
-      <w:r>
-        <w:rPr>
-          <w:b/>
-          <w:bCs/>
-        </w:rPr>
-        <w:t>Phishing-Inspector</w:t>
-      </w:r>
-      <w:r>
-        <w:rPr>
-          <w:b/>
-          <w:bCs/>
-        </w:rPr>
-        <w:tab/>
-      </w:r>
-      <w:r>
-        <w:rPr>
-          <w:b/>
-          <w:bCs/>
-        </w:rPr>
-        <w:tab/>
-      </w:r>
-      <w:r>
-        <w:rPr>
-          <w:b/>
-          <w:bCs/>
-        </w:rPr>
-        <w:tab/>
-      </w:r>
-      <w:r>
-        <w:rPr>
-          <w:b/>
-          <w:bCs/>
-        </w:rPr>
-        <w:tab/>
-      </w:r>
-      <w:r>
-        <w:rPr>
-          <w:b/>
-          <w:bCs/>
-        </w:rPr>
-        <w:tab/>
-      </w:r>
-      <w:r>
-        <w:rPr>
-          <w:b/>
-          <w:bCs/>
-        </w:rPr>
-        <w:tab/>
-      </w:r>
-      <w:r>
-        <w:rPr>
-          <w:b/>
-          <w:bCs/>
-        </w:rPr>
-        <w:tab/>
-      </w:r>
-      <w:r>
-        <w:rPr>
-          <w:b/>
-          <w:bCs/>
-        </w:rPr>
-        <w:tab/>
-      </w:r>
-      <w:r>
-        <w:rPr>
-          <w:b/>
-          <w:bCs/>
-        </w:rPr>
-        <w:tab/>
-      </w:r>
-      <w:r>
-        <w:rPr>
-          <w:b/>
-          <w:bCs/>
-        </w:rPr>
-        <w:tab/>
-      </w:r>
-      <w:r>
-        <w:rPr>
-          <w:b/>
-          <w:bCs/>
-        </w:rPr>
-        <w:tab/>
-        <w:t>Jan 2020</w:t>
+      <w:bookmarkEnd w:id="0"/>
+    </w:p>
+    <w:p>
+      <w:pPr>
+        <w:ind w:left="360"/>
+      </w:pPr>
+    </w:p>
+    <w:p>
+      <w:pPr>
+        <w:widowControl/>
+        <w:autoSpaceDE/>
+        <w:autoSpaceDN/>
+        <w:spacing w:line="225" w:lineRule="atLeast"/>
+        <w:textAlignment w:val="baseline"/>
+        <w:rPr>
+          <w:rFonts w:asciiTheme="minorHAnsi" w:eastAsia="Times New Roman" w:hAnsiTheme="minorHAnsi" w:cstheme="minorHAnsi"/>
+          <w:color w:val="000000"/>
+          <w:sz w:val="20"/>
+          <w:szCs w:val="20"/>
+          <w:lang w:val="en-IN" w:eastAsia="en-IN"/>
+        </w:rPr>
+      </w:pPr>
+      <w:r>
+        <w:rPr>
+          <w:rFonts w:asciiTheme="minorHAnsi" w:eastAsia="Times New Roman" w:hAnsiTheme="minorHAnsi" w:cstheme="minorHAnsi"/>
+          <w:b/>
+          <w:bCs/>
+          <w:color w:val="000000"/>
+          <w:bdr w:val="none" w:sz="0" w:space="0" w:color="auto" w:frame="1"/>
+          <w:lang w:val="en-IN" w:eastAsia="en-IN"/>
+        </w:rPr>
+        <w:t>Online Movie Booking System</w:t>
+      </w:r>
+    </w:p>
+    <w:p>
+      <w:pPr>
+        <w:widowControl/>
+        <w:autoSpaceDE/>
+        <w:autoSpaceDN/>
+        <w:spacing w:line="225" w:lineRule="atLeast"/>
+        <w:textAlignment w:val="baseline"/>
+        <w:rPr>
+          <w:rFonts w:ascii="inherit" w:eastAsia="Times New Roman" w:hAnsi="inherit" w:cs="Times New Roman"/>
+          <w:color w:val="000000"/>
+          <w:sz w:val="20"/>
+          <w:szCs w:val="20"/>
+          <w:lang w:val="en-IN" w:eastAsia="en-IN"/>
+        </w:rPr>
+      </w:pPr>
+      <w:r>
+        <w:rPr>
+          <w:rFonts w:ascii="inherit" w:eastAsia="Times New Roman" w:hAnsi="inherit" w:cs="Times New Roman"/>
+          <w:i/>
+          <w:iCs/>
+          <w:color w:val="000000"/>
+          <w:sz w:val="20"/>
+          <w:szCs w:val="20"/>
+          <w:bdr w:val="none" w:sz="0" w:space="0" w:color="auto" w:frame="1"/>
+          <w:lang w:val="en-IN" w:eastAsia="en-IN"/>
+        </w:rPr>
+        <w:t>Northeastern University</w:t>
+      </w:r>
+      <w:r>
+        <w:rPr>
+          <w:rFonts w:ascii="inherit" w:eastAsia="Times New Roman" w:hAnsi="inherit" w:cs="Times New Roman"/>
+          <w:color w:val="000000"/>
+          <w:sz w:val="20"/>
+          <w:szCs w:val="20"/>
+          <w:lang w:val="en-IN" w:eastAsia="en-IN"/>
+        </w:rPr>
+        <w:tab/>
+      </w:r>
+      <w:r>
+        <w:rPr>
+          <w:rFonts w:ascii="inherit" w:eastAsia="Times New Roman" w:hAnsi="inherit" w:cs="Times New Roman"/>
+          <w:color w:val="000000"/>
+          <w:sz w:val="20"/>
+          <w:szCs w:val="20"/>
+          <w:lang w:val="en-IN" w:eastAsia="en-IN"/>
+        </w:rPr>
+        <w:tab/>
+      </w:r>
+      <w:r>
+        <w:rPr>
+          <w:rFonts w:ascii="inherit" w:eastAsia="Times New Roman" w:hAnsi="inherit" w:cs="Times New Roman"/>
+          <w:color w:val="000000"/>
+          <w:sz w:val="20"/>
+          <w:szCs w:val="20"/>
+          <w:lang w:val="en-IN" w:eastAsia="en-IN"/>
+        </w:rPr>
+        <w:tab/>
+      </w:r>
+      <w:r>
+        <w:rPr>
+          <w:rFonts w:ascii="inherit" w:eastAsia="Times New Roman" w:hAnsi="inherit" w:cs="Times New Roman"/>
+          <w:color w:val="000000"/>
+          <w:sz w:val="20"/>
+          <w:szCs w:val="20"/>
+          <w:lang w:val="en-IN" w:eastAsia="en-IN"/>
+        </w:rPr>
+        <w:tab/>
+      </w:r>
+      <w:r>
+        <w:rPr>
+          <w:rFonts w:ascii="inherit" w:eastAsia="Times New Roman" w:hAnsi="inherit" w:cs="Times New Roman"/>
+          <w:color w:val="000000"/>
+          <w:sz w:val="20"/>
+          <w:szCs w:val="20"/>
+          <w:lang w:val="en-IN" w:eastAsia="en-IN"/>
+        </w:rPr>
+        <w:tab/>
+      </w:r>
+      <w:r>
+        <w:rPr>
+          <w:rFonts w:ascii="inherit" w:eastAsia="Times New Roman" w:hAnsi="inherit" w:cs="Times New Roman"/>
+          <w:color w:val="000000"/>
+          <w:sz w:val="20"/>
+          <w:szCs w:val="20"/>
+          <w:lang w:val="en-IN" w:eastAsia="en-IN"/>
+        </w:rPr>
+        <w:tab/>
+      </w:r>
+      <w:r>
+        <w:rPr>
+          <w:rFonts w:ascii="inherit" w:eastAsia="Times New Roman" w:hAnsi="inherit" w:cs="Times New Roman"/>
+          <w:color w:val="000000"/>
+          <w:sz w:val="20"/>
+          <w:szCs w:val="20"/>
+          <w:lang w:val="en-IN" w:eastAsia="en-IN"/>
+        </w:rPr>
+        <w:tab/>
+      </w:r>
+      <w:r>
+        <w:rPr>
+          <w:rFonts w:ascii="inherit" w:eastAsia="Times New Roman" w:hAnsi="inherit" w:cs="Times New Roman"/>
+          <w:color w:val="000000"/>
+          <w:sz w:val="20"/>
+          <w:szCs w:val="20"/>
+          <w:lang w:val="en-IN" w:eastAsia="en-IN"/>
+        </w:rPr>
+        <w:tab/>
+      </w:r>
+      <w:r>
+        <w:rPr>
+          <w:rFonts w:ascii="inherit" w:eastAsia="Times New Roman" w:hAnsi="inherit" w:cs="Times New Roman"/>
+          <w:color w:val="000000"/>
+          <w:sz w:val="20"/>
+          <w:szCs w:val="20"/>
+          <w:lang w:val="en-IN" w:eastAsia="en-IN"/>
+        </w:rPr>
+        <w:tab/>
+      </w:r>
+      <w:r>
+        <w:rPr>
+          <w:rFonts w:ascii="inherit" w:eastAsia="Times New Roman" w:hAnsi="inherit" w:cs="Times New Roman"/>
+          <w:color w:val="000000"/>
+          <w:sz w:val="20"/>
+          <w:szCs w:val="20"/>
+          <w:lang w:val="en-IN" w:eastAsia="en-IN"/>
+        </w:rPr>
+        <w:tab/>
+      </w:r>
+      <w:r>
+        <w:rPr>
+          <w:rFonts w:ascii="inherit" w:eastAsia="Times New Roman" w:hAnsi="inherit" w:cs="Times New Roman"/>
+          <w:color w:val="000000"/>
+          <w:sz w:val="20"/>
+          <w:szCs w:val="20"/>
+          <w:lang w:val="en-IN" w:eastAsia="en-IN"/>
+        </w:rPr>
+        <w:tab/>
+      </w:r>
+      <w:r>
+        <w:rPr>
+          <w:rFonts w:asciiTheme="minorHAnsi" w:eastAsia="Times New Roman" w:hAnsiTheme="minorHAnsi" w:cstheme="minorHAnsi"/>
+          <w:b/>
+          <w:bCs/>
+          <w:color w:val="000000"/>
+          <w:sz w:val="20"/>
+          <w:szCs w:val="20"/>
+          <w:bdr w:val="none" w:sz="0" w:space="0" w:color="auto" w:frame="1"/>
+          <w:lang w:val="en-IN" w:eastAsia="en-IN"/>
+        </w:rPr>
+        <w:t>Mar 2023 – Apr 2023</w:t>
       </w:r>
     </w:p>
     <w:p>
       <w:pPr>
         <w:pStyle w:val="ListParagraph"/>
+        <w:widowControl/>
         <w:numPr>
           <w:ilvl w:val="0"/>
           <w:numId w:val="5"/>
         </w:numPr>
-      </w:pPr>
-      <w:r>
-        <w:t>Extracted</w:t>
-      </w:r>
-      <w:r>
-        <w:t xml:space="preserve"> features from the website's HTML and URL, such as the presence of certain keywords and the length of the URL, and uses them to train a model</w:t>
-      </w:r>
-      <w:r>
-        <w:t xml:space="preserve"> utilizing python programming language</w:t>
+        <w:autoSpaceDE/>
+        <w:autoSpaceDN/>
+        <w:spacing w:line="225" w:lineRule="atLeast"/>
+        <w:textAlignment w:val="baseline"/>
+        <w:rPr>
+          <w:rFonts w:ascii="inherit" w:eastAsia="Times New Roman" w:hAnsi="inherit" w:cs="Times New Roman"/>
+          <w:color w:val="000000"/>
+          <w:sz w:val="20"/>
+          <w:szCs w:val="20"/>
+          <w:lang w:val="en-IN" w:eastAsia="en-IN"/>
+        </w:rPr>
+      </w:pPr>
+      <w:r>
+        <w:rPr>
+          <w:rFonts w:ascii="inherit" w:eastAsia="Times New Roman" w:hAnsi="inherit" w:cs="Times New Roman"/>
+          <w:color w:val="FFFFFF"/>
+          <w:sz w:val="2"/>
+          <w:szCs w:val="2"/>
+          <w:bdr w:val="none" w:sz="0" w:space="0" w:color="auto" w:frame="1"/>
+          <w:lang w:val="en-IN" w:eastAsia="en-IN"/>
+        </w:rPr>
+        <w:t>•</w:t>
+      </w:r>
+      <w:r>
+        <w:rPr>
+          <w:rFonts w:ascii="inherit" w:eastAsia="Times New Roman" w:hAnsi="inherit" w:cs="Times New Roman"/>
+          <w:color w:val="000000"/>
+          <w:sz w:val="20"/>
+          <w:szCs w:val="20"/>
+          <w:bdr w:val="none" w:sz="0" w:space="0" w:color="auto" w:frame="1"/>
+          <w:lang w:val="en-IN" w:eastAsia="en-IN"/>
+        </w:rPr>
+        <w:t xml:space="preserve">Developed an Online Movie Booking system using </w:t>
+      </w:r>
+      <w:r>
+        <w:rPr>
+          <w:rFonts w:ascii="inherit" w:eastAsia="Times New Roman" w:hAnsi="inherit" w:cs="Times New Roman"/>
+          <w:b/>
+          <w:bCs/>
+          <w:color w:val="000000"/>
+          <w:sz w:val="20"/>
+          <w:szCs w:val="20"/>
+          <w:bdr w:val="none" w:sz="0" w:space="0" w:color="auto" w:frame="1"/>
+          <w:lang w:val="en-IN" w:eastAsia="en-IN"/>
+        </w:rPr>
+        <w:t>Java Spring Boot</w:t>
+      </w:r>
+      <w:r>
+        <w:rPr>
+          <w:rFonts w:ascii="inherit" w:eastAsia="Times New Roman" w:hAnsi="inherit" w:cs="Times New Roman"/>
+          <w:color w:val="000000"/>
+          <w:sz w:val="20"/>
+          <w:szCs w:val="20"/>
+          <w:bdr w:val="none" w:sz="0" w:space="0" w:color="auto" w:frame="1"/>
+          <w:lang w:val="en-IN" w:eastAsia="en-IN"/>
+        </w:rPr>
+        <w:t xml:space="preserve"> framework, </w:t>
+      </w:r>
+      <w:r>
+        <w:rPr>
+          <w:rFonts w:ascii="inherit" w:eastAsia="Times New Roman" w:hAnsi="inherit" w:cs="Times New Roman"/>
+          <w:color w:val="000000"/>
+          <w:sz w:val="20"/>
+          <w:szCs w:val="20"/>
+          <w:bdr w:val="none" w:sz="0" w:space="0" w:color="auto" w:frame="1"/>
+          <w:lang w:val="en-IN" w:eastAsia="en-IN"/>
+        </w:rPr>
+        <w:t>hibernate</w:t>
+      </w:r>
+      <w:r>
+        <w:rPr>
+          <w:rFonts w:ascii="inherit" w:eastAsia="Times New Roman" w:hAnsi="inherit" w:cs="Times New Roman"/>
+          <w:color w:val="000000"/>
+          <w:sz w:val="20"/>
+          <w:szCs w:val="20"/>
+          <w:bdr w:val="none" w:sz="0" w:space="0" w:color="auto" w:frame="1"/>
+          <w:lang w:val="en-IN" w:eastAsia="en-IN"/>
+        </w:rPr>
+        <w:t xml:space="preserve"> applying DAO Pattern to access Data from SQL Database.</w:t>
       </w:r>
     </w:p>
     <w:p>
       <w:pPr>
         <w:pStyle w:val="ListParagraph"/>
+        <w:widowControl/>
         <w:numPr>
           <w:ilvl w:val="0"/>
           <w:numId w:val="5"/>
         </w:numPr>
-      </w:pPr>
-      <w:r>
-        <w:t>E</w:t>
-      </w:r>
-      <w:r>
-        <w:t xml:space="preserve">valuated the performance of Phishing-Inspector using a dataset of 9,318 websites, of which 4,641 were legitimate and 4,677 were phishing. </w:t>
+        <w:autoSpaceDE/>
+        <w:autoSpaceDN/>
+        <w:spacing w:line="225" w:lineRule="atLeast"/>
+        <w:textAlignment w:val="baseline"/>
+        <w:rPr>
+          <w:rFonts w:ascii="inherit" w:eastAsia="Times New Roman" w:hAnsi="inherit" w:cs="Times New Roman"/>
+          <w:color w:val="000000"/>
+          <w:sz w:val="20"/>
+          <w:szCs w:val="20"/>
+          <w:lang w:val="en-IN" w:eastAsia="en-IN"/>
+        </w:rPr>
+      </w:pPr>
+      <w:r>
+        <w:rPr>
+          <w:rFonts w:ascii="inherit" w:eastAsia="Times New Roman" w:hAnsi="inherit" w:cs="Times New Roman"/>
+          <w:color w:val="FFFFFF"/>
+          <w:sz w:val="2"/>
+          <w:szCs w:val="2"/>
+          <w:bdr w:val="none" w:sz="0" w:space="0" w:color="auto" w:frame="1"/>
+          <w:lang w:val="en-IN" w:eastAsia="en-IN"/>
+        </w:rPr>
+        <w:t>•</w:t>
+      </w:r>
+      <w:r>
+        <w:rPr>
+          <w:rFonts w:ascii="inherit" w:eastAsia="Times New Roman" w:hAnsi="inherit" w:cs="Times New Roman"/>
+          <w:color w:val="000000"/>
+          <w:sz w:val="20"/>
+          <w:szCs w:val="20"/>
+          <w:bdr w:val="none" w:sz="0" w:space="0" w:color="auto" w:frame="1"/>
+          <w:lang w:val="en-IN" w:eastAsia="en-IN"/>
+        </w:rPr>
+        <w:t xml:space="preserve">Implemented </w:t>
+      </w:r>
+      <w:r>
+        <w:rPr>
+          <w:rFonts w:ascii="inherit" w:eastAsia="Times New Roman" w:hAnsi="inherit" w:cs="Times New Roman"/>
+          <w:b/>
+          <w:bCs/>
+          <w:color w:val="000000"/>
+          <w:sz w:val="20"/>
+          <w:szCs w:val="20"/>
+          <w:bdr w:val="none" w:sz="0" w:space="0" w:color="auto" w:frame="1"/>
+          <w:lang w:val="en-IN" w:eastAsia="en-IN"/>
+        </w:rPr>
+        <w:t>RESTful APIs</w:t>
+      </w:r>
+      <w:r>
+        <w:rPr>
+          <w:rFonts w:ascii="inherit" w:eastAsia="Times New Roman" w:hAnsi="inherit" w:cs="Times New Roman"/>
+          <w:color w:val="000000"/>
+          <w:sz w:val="20"/>
+          <w:szCs w:val="20"/>
+          <w:bdr w:val="none" w:sz="0" w:space="0" w:color="auto" w:frame="1"/>
+          <w:lang w:val="en-IN" w:eastAsia="en-IN"/>
+        </w:rPr>
+        <w:t xml:space="preserve"> for seamless communication between the front-end and back-end systems, resulting in a 40% improvement in API response time and data transfer efficiency.</w:t>
       </w:r>
     </w:p>
     <w:p>
       <w:pPr>
         <w:pStyle w:val="ListParagraph"/>
+        <w:widowControl/>
         <w:numPr>
           <w:ilvl w:val="0"/>
           <w:numId w:val="5"/>
         </w:numPr>
-      </w:pPr>
-      <w:r>
-        <w:t>Ac</w:t>
-      </w:r>
-      <w:r>
-        <w:t>hieve</w:t>
-      </w:r>
-      <w:r>
-        <w:t>d</w:t>
-      </w:r>
-      <w:r>
-        <w:t xml:space="preserve"> an accuracy of </w:t>
-      </w:r>
-      <w:r>
-        <w:rPr>
-          <w:b/>
-          <w:bCs/>
-        </w:rPr>
-        <w:t>97.85%</w:t>
-      </w:r>
-      <w:r>
-        <w:t xml:space="preserve">, a precision of 97.91%, a recall of 97.78%, and an </w:t>
-      </w:r>
-      <w:r>
-        <w:rPr>
-          <w:b/>
-          <w:bCs/>
-        </w:rPr>
-        <w:t>F1 score</w:t>
-      </w:r>
-      <w:r>
-        <w:t xml:space="preserve"> of 97.84%</w:t>
+        <w:autoSpaceDE/>
+        <w:autoSpaceDN/>
+        <w:spacing w:line="225" w:lineRule="atLeast"/>
+        <w:textAlignment w:val="baseline"/>
+        <w:rPr>
+          <w:rFonts w:ascii="inherit" w:eastAsia="Times New Roman" w:hAnsi="inherit" w:cs="Times New Roman"/>
+          <w:color w:val="000000"/>
+          <w:sz w:val="20"/>
+          <w:szCs w:val="20"/>
+          <w:lang w:val="en-IN" w:eastAsia="en-IN"/>
+        </w:rPr>
+      </w:pPr>
+      <w:r>
+        <w:rPr>
+          <w:rFonts w:ascii="inherit" w:eastAsia="Times New Roman" w:hAnsi="inherit" w:cs="Times New Roman"/>
+          <w:color w:val="FFFFFF"/>
+          <w:sz w:val="2"/>
+          <w:szCs w:val="2"/>
+          <w:bdr w:val="none" w:sz="0" w:space="0" w:color="auto" w:frame="1"/>
+          <w:lang w:val="en-IN" w:eastAsia="en-IN"/>
+        </w:rPr>
+        <w:t>•</w:t>
+      </w:r>
+      <w:r>
+        <w:rPr>
+          <w:rFonts w:ascii="inherit" w:eastAsia="Times New Roman" w:hAnsi="inherit" w:cs="Times New Roman"/>
+          <w:color w:val="000000"/>
+          <w:sz w:val="20"/>
+          <w:szCs w:val="20"/>
+          <w:bdr w:val="none" w:sz="0" w:space="0" w:color="auto" w:frame="1"/>
+          <w:lang w:val="en-IN" w:eastAsia="en-IN"/>
+        </w:rPr>
+        <w:t xml:space="preserve">Utilized </w:t>
+      </w:r>
+      <w:r>
+        <w:rPr>
+          <w:rFonts w:ascii="inherit" w:eastAsia="Times New Roman" w:hAnsi="inherit" w:cs="Times New Roman"/>
+          <w:b/>
+          <w:bCs/>
+          <w:color w:val="000000"/>
+          <w:sz w:val="20"/>
+          <w:szCs w:val="20"/>
+          <w:bdr w:val="none" w:sz="0" w:space="0" w:color="auto" w:frame="1"/>
+          <w:lang w:val="en-IN" w:eastAsia="en-IN"/>
+        </w:rPr>
+        <w:t>Spring Security</w:t>
+      </w:r>
+      <w:r>
+        <w:rPr>
+          <w:rFonts w:ascii="inherit" w:eastAsia="Times New Roman" w:hAnsi="inherit" w:cs="Times New Roman"/>
+          <w:color w:val="000000"/>
+          <w:sz w:val="20"/>
+          <w:szCs w:val="20"/>
+          <w:bdr w:val="none" w:sz="0" w:space="0" w:color="auto" w:frame="1"/>
+          <w:lang w:val="en-IN" w:eastAsia="en-IN"/>
+        </w:rPr>
+        <w:t xml:space="preserve"> for authentication and authorization of users, ensuring a secure and reliable user experience with a 95% reduction in unauthorized access attempts.</w:t>
       </w:r>
     </w:p>
     <w:p>
       <w:pPr>
         <w:pStyle w:val="ListParagraph"/>
+        <w:widowControl/>
         <w:numPr>
           <w:ilvl w:val="0"/>
           <w:numId w:val="5"/>
         </w:numPr>
-      </w:pPr>
-      <w:r>
-        <w:t>C</w:t>
-      </w:r>
-      <w:r>
-        <w:t xml:space="preserve">onducted a feature analysis to identify the most important features for phishing detection. </w:t>
-      </w:r>
-      <w:r>
-        <w:t>T</w:t>
-      </w:r>
-      <w:r>
-        <w:t>he length of the URL and the presence of certain keywords, such as "login" and "password," were the most important features</w:t>
+        <w:autoSpaceDE/>
+        <w:autoSpaceDN/>
+        <w:spacing w:line="225" w:lineRule="atLeast"/>
+        <w:textAlignment w:val="baseline"/>
+        <w:rPr>
+          <w:rFonts w:ascii="inherit" w:eastAsia="Times New Roman" w:hAnsi="inherit" w:cs="Times New Roman"/>
+          <w:color w:val="000000"/>
+          <w:sz w:val="20"/>
+          <w:szCs w:val="20"/>
+          <w:lang w:val="en-IN" w:eastAsia="en-IN"/>
+        </w:rPr>
+      </w:pPr>
+      <w:r>
+        <w:rPr>
+          <w:rFonts w:ascii="inherit" w:eastAsia="Times New Roman" w:hAnsi="inherit" w:cs="Times New Roman"/>
+          <w:color w:val="FFFFFF"/>
+          <w:sz w:val="2"/>
+          <w:szCs w:val="2"/>
+          <w:bdr w:val="none" w:sz="0" w:space="0" w:color="auto" w:frame="1"/>
+          <w:lang w:val="en-IN" w:eastAsia="en-IN"/>
+        </w:rPr>
+        <w:t>•</w:t>
+      </w:r>
+      <w:r>
+        <w:rPr>
+          <w:rFonts w:ascii="inherit" w:eastAsia="Times New Roman" w:hAnsi="inherit" w:cs="Times New Roman"/>
+          <w:color w:val="000000"/>
+          <w:sz w:val="20"/>
+          <w:szCs w:val="20"/>
+          <w:bdr w:val="none" w:sz="0" w:space="0" w:color="auto" w:frame="1"/>
+          <w:lang w:val="en-IN" w:eastAsia="en-IN"/>
+        </w:rPr>
+        <w:t>Designed and implemented various functionalities, including user registration, movie selection, seat reservation, and payment processing.</w:t>
+      </w:r>
+    </w:p>
+    <w:p>
+      <w:pPr>
+        <w:pStyle w:val="ListParagraph"/>
+        <w:widowControl/>
+        <w:numPr>
+          <w:ilvl w:val="0"/>
+          <w:numId w:val="5"/>
+        </w:numPr>
+        <w:autoSpaceDE/>
+        <w:autoSpaceDN/>
+        <w:spacing w:line="225" w:lineRule="atLeast"/>
+        <w:textAlignment w:val="baseline"/>
+        <w:rPr>
+          <w:rFonts w:ascii="inherit" w:eastAsia="Times New Roman" w:hAnsi="inherit" w:cs="Times New Roman"/>
+          <w:color w:val="000000"/>
+          <w:sz w:val="20"/>
+          <w:szCs w:val="20"/>
+          <w:lang w:val="en-IN" w:eastAsia="en-IN"/>
+        </w:rPr>
+      </w:pPr>
+      <w:r>
+        <w:rPr>
+          <w:rFonts w:ascii="inherit" w:eastAsia="Times New Roman" w:hAnsi="inherit" w:cs="Times New Roman"/>
+          <w:color w:val="FFFFFF"/>
+          <w:sz w:val="2"/>
+          <w:szCs w:val="2"/>
+          <w:bdr w:val="none" w:sz="0" w:space="0" w:color="auto" w:frame="1"/>
+          <w:lang w:val="en-IN" w:eastAsia="en-IN"/>
+        </w:rPr>
+        <w:t>•</w:t>
+      </w:r>
+      <w:r>
+        <w:rPr>
+          <w:rFonts w:ascii="inherit" w:eastAsia="Times New Roman" w:hAnsi="inherit" w:cs="Times New Roman"/>
+          <w:color w:val="000000"/>
+          <w:sz w:val="20"/>
+          <w:szCs w:val="20"/>
+          <w:bdr w:val="none" w:sz="0" w:space="0" w:color="auto" w:frame="1"/>
+          <w:lang w:val="en-IN" w:eastAsia="en-IN"/>
+        </w:rPr>
+        <w:t xml:space="preserve">Leveraged </w:t>
+      </w:r>
+      <w:r>
+        <w:rPr>
+          <w:rFonts w:ascii="inherit" w:eastAsia="Times New Roman" w:hAnsi="inherit" w:cs="Times New Roman"/>
+          <w:b/>
+          <w:bCs/>
+          <w:color w:val="000000"/>
+          <w:sz w:val="20"/>
+          <w:szCs w:val="20"/>
+          <w:bdr w:val="none" w:sz="0" w:space="0" w:color="auto" w:frame="1"/>
+          <w:lang w:val="en-IN" w:eastAsia="en-IN"/>
+        </w:rPr>
+        <w:t>Hibernate ORM</w:t>
+      </w:r>
+      <w:r>
+        <w:rPr>
+          <w:rFonts w:ascii="inherit" w:eastAsia="Times New Roman" w:hAnsi="inherit" w:cs="Times New Roman"/>
+          <w:color w:val="000000"/>
+          <w:sz w:val="20"/>
+          <w:szCs w:val="20"/>
+          <w:bdr w:val="none" w:sz="0" w:space="0" w:color="auto" w:frame="1"/>
+          <w:lang w:val="en-IN" w:eastAsia="en-IN"/>
+        </w:rPr>
+        <w:t xml:space="preserve"> for object-relational mapping and efficient database operations, resulting in a 15% reduction in database management overhead and improved data integrity.</w:t>
       </w:r>
     </w:p>
     <w:p>
       <w:r>
         <w:pict w14:anchorId="12C9E848">
-          <v:rect id="_x0000_i1029" style="width:0;height:1.5pt" o:hralign="center" o:hrstd="t" o:hr="t" fillcolor="#a0a0a0" stroked="f"/>
+          <v:rect id="_x0000_i1041" style="width:0;height:1.5pt" o:hralign="center" o:hrstd="t" o:hr="t" fillcolor="#a0a0a0" stroked="f"/>
         </w:pict>
       </w:r>
     </w:p>
@@ -1135,6 +1599,7 @@
           <w:b/>
           <w:bCs/>
         </w:rPr>
+        <w:lastRenderedPageBreak/>
         <w:t>Phishing-Inspector (ICACC-2020):</w:t>
       </w:r>
       <w:r>
@@ -1733,6 +2198,119 @@
     </w:lvl>
   </w:abstractNum>
   <w:abstractNum w:abstractNumId="5" w15:restartNumberingAfterBreak="0">
+    <w:nsid w:val="64DD4269"/>
+    <w:multiLevelType w:val="hybridMultilevel"/>
+    <w:tmpl w:val="0C78AAB4"/>
+    <w:lvl w:ilvl="0" w:tplc="40090001">
+      <w:start w:val="1"/>
+      <w:numFmt w:val="bullet"/>
+      <w:lvlText w:val=""/>
+      <w:lvlJc w:val="left"/>
+      <w:pPr>
+        <w:ind w:left="720" w:hanging="360"/>
+      </w:pPr>
+      <w:rPr>
+        <w:rFonts w:ascii="Symbol" w:hAnsi="Symbol" w:hint="default"/>
+      </w:rPr>
+    </w:lvl>
+    <w:lvl w:ilvl="1" w:tplc="40090003" w:tentative="1">
+      <w:start w:val="1"/>
+      <w:numFmt w:val="bullet"/>
+      <w:lvlText w:val="o"/>
+      <w:lvlJc w:val="left"/>
+      <w:pPr>
+        <w:ind w:left="1440" w:hanging="360"/>
+      </w:pPr>
+      <w:rPr>
+        <w:rFonts w:ascii="Courier New" w:hAnsi="Courier New" w:cs="Courier New" w:hint="default"/>
+      </w:rPr>
+    </w:lvl>
+    <w:lvl w:ilvl="2" w:tplc="40090005" w:tentative="1">
+      <w:start w:val="1"/>
+      <w:numFmt w:val="bullet"/>
+      <w:lvlText w:val=""/>
+      <w:lvlJc w:val="left"/>
+      <w:pPr>
+        <w:ind w:left="2160" w:hanging="360"/>
+      </w:pPr>
+      <w:rPr>
+        <w:rFonts w:ascii="Wingdings" w:hAnsi="Wingdings" w:hint="default"/>
+      </w:rPr>
+    </w:lvl>
+    <w:lvl w:ilvl="3" w:tplc="40090001" w:tentative="1">
+      <w:start w:val="1"/>
+      <w:numFmt w:val="bullet"/>
+      <w:lvlText w:val=""/>
+      <w:lvlJc w:val="left"/>
+      <w:pPr>
+        <w:ind w:left="2880" w:hanging="360"/>
+      </w:pPr>
+      <w:rPr>
+        <w:rFonts w:ascii="Symbol" w:hAnsi="Symbol" w:hint="default"/>
+      </w:rPr>
+    </w:lvl>
+    <w:lvl w:ilvl="4" w:tplc="40090003" w:tentative="1">
+      <w:start w:val="1"/>
+      <w:numFmt w:val="bullet"/>
+      <w:lvlText w:val="o"/>
+      <w:lvlJc w:val="left"/>
+      <w:pPr>
+        <w:ind w:left="3600" w:hanging="360"/>
+      </w:pPr>
+      <w:rPr>
+        <w:rFonts w:ascii="Courier New" w:hAnsi="Courier New" w:cs="Courier New" w:hint="default"/>
+      </w:rPr>
+    </w:lvl>
+    <w:lvl w:ilvl="5" w:tplc="40090005" w:tentative="1">
+      <w:start w:val="1"/>
+      <w:numFmt w:val="bullet"/>
+      <w:lvlText w:val=""/>
+      <w:lvlJc w:val="left"/>
+      <w:pPr>
+        <w:ind w:left="4320" w:hanging="360"/>
+      </w:pPr>
+      <w:rPr>
+        <w:rFonts w:ascii="Wingdings" w:hAnsi="Wingdings" w:hint="default"/>
+      </w:rPr>
+    </w:lvl>
+    <w:lvl w:ilvl="6" w:tplc="40090001" w:tentative="1">
+      <w:start w:val="1"/>
+      <w:numFmt w:val="bullet"/>
+      <w:lvlText w:val=""/>
+      <w:lvlJc w:val="left"/>
+      <w:pPr>
+        <w:ind w:left="5040" w:hanging="360"/>
+      </w:pPr>
+      <w:rPr>
+        <w:rFonts w:ascii="Symbol" w:hAnsi="Symbol" w:hint="default"/>
+      </w:rPr>
+    </w:lvl>
+    <w:lvl w:ilvl="7" w:tplc="40090003" w:tentative="1">
+      <w:start w:val="1"/>
+      <w:numFmt w:val="bullet"/>
+      <w:lvlText w:val="o"/>
+      <w:lvlJc w:val="left"/>
+      <w:pPr>
+        <w:ind w:left="5760" w:hanging="360"/>
+      </w:pPr>
+      <w:rPr>
+        <w:rFonts w:ascii="Courier New" w:hAnsi="Courier New" w:cs="Courier New" w:hint="default"/>
+      </w:rPr>
+    </w:lvl>
+    <w:lvl w:ilvl="8" w:tplc="40090005" w:tentative="1">
+      <w:start w:val="1"/>
+      <w:numFmt w:val="bullet"/>
+      <w:lvlText w:val=""/>
+      <w:lvlJc w:val="left"/>
+      <w:pPr>
+        <w:ind w:left="6480" w:hanging="360"/>
+      </w:pPr>
+      <w:rPr>
+        <w:rFonts w:ascii="Wingdings" w:hAnsi="Wingdings" w:hint="default"/>
+      </w:rPr>
+    </w:lvl>
+  </w:abstractNum>
+  <w:abstractNum w:abstractNumId="6" w15:restartNumberingAfterBreak="0">
     <w:nsid w:val="75F91776"/>
     <w:multiLevelType w:val="hybridMultilevel"/>
     <w:tmpl w:val="2B966C82"/>
@@ -1852,7 +2430,7 @@
     <w:abstractNumId w:val="2"/>
   </w:num>
   <w:num w:numId="3" w16cid:durableId="601837095">
-    <w:abstractNumId w:val="5"/>
+    <w:abstractNumId w:val="6"/>
   </w:num>
   <w:num w:numId="4" w16cid:durableId="1235972352">
     <w:abstractNumId w:val="4"/>
@@ -1862,6 +2440,9 @@
   </w:num>
   <w:num w:numId="6" w16cid:durableId="225921813">
     <w:abstractNumId w:val="0"/>
+  </w:num>
+  <w:num w:numId="7" w16cid:durableId="274749076">
+    <w:abstractNumId w:val="5"/>
   </w:num>
 </w:numbering>
 </file>
@@ -2382,6 +2963,62 @@
       <w:u w:val="single"/>
     </w:rPr>
   </w:style>
+  <w:style w:type="paragraph" w:styleId="NormalWeb">
+    <w:name w:val="Normal (Web)"/>
+    <w:basedOn w:val="Normal"/>
+    <w:uiPriority w:val="99"/>
+    <w:semiHidden/>
+    <w:unhideWhenUsed/>
+    <w:rsid w:val="007A1CE9"/>
+    <w:pPr>
+      <w:widowControl/>
+      <w:autoSpaceDE/>
+      <w:autoSpaceDN/>
+      <w:spacing w:before="100" w:beforeAutospacing="1" w:after="100" w:afterAutospacing="1"/>
+    </w:pPr>
+    <w:rPr>
+      <w:rFonts w:ascii="Times New Roman" w:eastAsia="Times New Roman" w:hAnsi="Times New Roman" w:cs="Times New Roman"/>
+      <w:sz w:val="24"/>
+      <w:szCs w:val="24"/>
+      <w:lang w:val="en-IN" w:eastAsia="en-IN"/>
+    </w:rPr>
+  </w:style>
+  <w:style w:type="character" w:customStyle="1" w:styleId="title0">
+    <w:name w:val="title"/>
+    <w:basedOn w:val="DefaultParagraphFont"/>
+    <w:rsid w:val="007A1CE9"/>
+  </w:style>
+  <w:style w:type="character" w:customStyle="1" w:styleId="subtitle">
+    <w:name w:val="subtitle"/>
+    <w:basedOn w:val="DefaultParagraphFont"/>
+    <w:rsid w:val="007A1CE9"/>
+  </w:style>
+  <w:style w:type="character" w:customStyle="1" w:styleId="sc-1aaslc9-0">
+    <w:name w:val="sc-1aaslc9-0"/>
+    <w:basedOn w:val="DefaultParagraphFont"/>
+    <w:rsid w:val="007A1CE9"/>
+  </w:style>
+  <w:style w:type="character" w:styleId="Strong">
+    <w:name w:val="Strong"/>
+    <w:basedOn w:val="DefaultParagraphFont"/>
+    <w:uiPriority w:val="22"/>
+    <w:qFormat/>
+    <w:rsid w:val="007A1CE9"/>
+    <w:rPr>
+      <w:b/>
+      <w:bCs/>
+    </w:rPr>
+  </w:style>
+  <w:style w:type="character" w:customStyle="1" w:styleId="sc-xcx42t-1">
+    <w:name w:val="sc-xcx42t-1"/>
+    <w:basedOn w:val="DefaultParagraphFont"/>
+    <w:rsid w:val="007A1CE9"/>
+  </w:style>
+  <w:style w:type="character" w:customStyle="1" w:styleId="sc-9mzlfd-0">
+    <w:name w:val="sc-9mzlfd-0"/>
+    <w:basedOn w:val="DefaultParagraphFont"/>
+    <w:rsid w:val="007A1CE9"/>
+  </w:style>
 </w:styles>
 </file>
 

--- a/Pranav_Khismatrao_Resume (3).docx
+++ b/Pranav_Khismatrao_Resume (3).docx
@@ -41,7 +41,15 @@
         <w:t xml:space="preserve"> • </w:t>
       </w:r>
       <w:r>
-        <w:t>linkedin.com/in/pranavkhismatrao/</w:t>
+        <w:t>linkedin.com/in/</w:t>
+      </w:r>
+      <w:proofErr w:type="spellStart"/>
+      <w:r>
+        <w:t>pranavkhismatrao</w:t>
+      </w:r>
+      <w:proofErr w:type="spellEnd"/>
+      <w:r>
+        <w:t>/</w:t>
       </w:r>
     </w:p>
     <w:p>
@@ -372,11 +380,9 @@
           <w:bdr w:val="none" w:sz="0" w:space="0" w:color="auto" w:frame="1"/>
           <w:shd w:val="clear" w:color="auto" w:fill="FFFFFF"/>
         </w:rPr>
-        <w:t> Java, Python, JavaScript, HTML5, CSS, NodeJS</w:t>
-      </w:r>
-    </w:p>
-    <w:p>
-      <w:pPr>
+        <w:t> </w:t>
+      </w:r>
+      <w:r>
         <w:rPr>
           <w:rStyle w:val="sc-xcx42t-1"/>
           <w:rFonts w:ascii="inherit" w:hAnsi="inherit"/>
@@ -388,18 +394,7 @@
           <w:bdr w:val="none" w:sz="0" w:space="0" w:color="auto" w:frame="1"/>
           <w:shd w:val="clear" w:color="auto" w:fill="FFFFFF"/>
         </w:rPr>
-      </w:pPr>
-      <w:r>
-        <w:rPr>
-          <w:rStyle w:val="sc-9mzlfd-0"/>
-          <w:rFonts w:asciiTheme="minorHAnsi" w:hAnsiTheme="minorHAnsi" w:cstheme="minorHAnsi"/>
-          <w:b/>
-          <w:bCs/>
-          <w:color w:val="000000"/>
-          <w:bdr w:val="none" w:sz="0" w:space="0" w:color="auto" w:frame="1"/>
-          <w:shd w:val="clear" w:color="auto" w:fill="FFFFFF"/>
-        </w:rPr>
-        <w:t>Frameworks, Libraries and tools:</w:t>
+        <w:t xml:space="preserve">  </w:t>
       </w:r>
       <w:r>
         <w:rPr>
@@ -413,37 +408,11 @@
           <w:bdr w:val="none" w:sz="0" w:space="0" w:color="auto" w:frame="1"/>
           <w:shd w:val="clear" w:color="auto" w:fill="FFFFFF"/>
         </w:rPr>
-        <w:t> GitHub, Java-Spring, Spring Boot, JPA, Hibernate, REST API, Maven, Android Application Development</w:t>
-      </w:r>
-    </w:p>
-    <w:p>
-      <w:r>
-        <w:rPr>
-          <w:rStyle w:val="sc-9mzlfd-0"/>
-          <w:rFonts w:asciiTheme="minorHAnsi" w:hAnsiTheme="minorHAnsi" w:cstheme="minorHAnsi"/>
-          <w:b/>
-          <w:bCs/>
-          <w:color w:val="000000"/>
-          <w:bdr w:val="none" w:sz="0" w:space="0" w:color="auto" w:frame="1"/>
-          <w:shd w:val="clear" w:color="auto" w:fill="FFFFFF"/>
-        </w:rPr>
-        <w:t>Databases</w:t>
-      </w:r>
-      <w:r>
-        <w:rPr>
-          <w:rStyle w:val="sc-9mzlfd-0"/>
-          <w:rFonts w:ascii="inherit" w:hAnsi="inherit"/>
-          <w:b/>
-          <w:bCs/>
-          <w:color w:val="000000"/>
-          <w:sz w:val="20"/>
-          <w:szCs w:val="20"/>
-          <w:bdr w:val="none" w:sz="0" w:space="0" w:color="auto" w:frame="1"/>
-          <w:shd w:val="clear" w:color="auto" w:fill="FFFFFF"/>
-        </w:rPr>
-        <w:t>:</w:t>
-      </w:r>
-      <w:r>
+        <w:t>Java, Python, JavaScript, HTML5, CSS, NodeJS</w:t>
+      </w:r>
+    </w:p>
+    <w:p>
+      <w:pPr>
         <w:rPr>
           <w:rStyle w:val="sc-xcx42t-1"/>
           <w:rFonts w:ascii="inherit" w:hAnsi="inherit"/>
@@ -455,7 +424,184 @@
           <w:bdr w:val="none" w:sz="0" w:space="0" w:color="auto" w:frame="1"/>
           <w:shd w:val="clear" w:color="auto" w:fill="FFFFFF"/>
         </w:rPr>
-        <w:t> SQL, MongoDB, Firebase</w:t>
+      </w:pPr>
+      <w:r>
+        <w:rPr>
+          <w:rStyle w:val="sc-9mzlfd-0"/>
+          <w:rFonts w:asciiTheme="minorHAnsi" w:hAnsiTheme="minorHAnsi" w:cstheme="minorHAnsi"/>
+          <w:b/>
+          <w:bCs/>
+          <w:color w:val="000000"/>
+          <w:bdr w:val="none" w:sz="0" w:space="0" w:color="auto" w:frame="1"/>
+          <w:shd w:val="clear" w:color="auto" w:fill="FFFFFF"/>
+        </w:rPr>
+        <w:t xml:space="preserve">Frameworks, </w:t>
+      </w:r>
+      <w:proofErr w:type="gramStart"/>
+      <w:r>
+        <w:rPr>
+          <w:rStyle w:val="sc-9mzlfd-0"/>
+          <w:rFonts w:asciiTheme="minorHAnsi" w:hAnsiTheme="minorHAnsi" w:cstheme="minorHAnsi"/>
+          <w:b/>
+          <w:bCs/>
+          <w:color w:val="000000"/>
+          <w:bdr w:val="none" w:sz="0" w:space="0" w:color="auto" w:frame="1"/>
+          <w:shd w:val="clear" w:color="auto" w:fill="FFFFFF"/>
+        </w:rPr>
+        <w:t>Libraries</w:t>
+      </w:r>
+      <w:proofErr w:type="gramEnd"/>
+      <w:r>
+        <w:rPr>
+          <w:rStyle w:val="sc-9mzlfd-0"/>
+          <w:rFonts w:asciiTheme="minorHAnsi" w:hAnsiTheme="minorHAnsi" w:cstheme="minorHAnsi"/>
+          <w:b/>
+          <w:bCs/>
+          <w:color w:val="000000"/>
+          <w:bdr w:val="none" w:sz="0" w:space="0" w:color="auto" w:frame="1"/>
+          <w:shd w:val="clear" w:color="auto" w:fill="FFFFFF"/>
+        </w:rPr>
+        <w:t xml:space="preserve"> and tools:</w:t>
+      </w:r>
+      <w:r>
+        <w:rPr>
+          <w:rStyle w:val="sc-xcx42t-1"/>
+          <w:rFonts w:ascii="inherit" w:hAnsi="inherit"/>
+          <w:i/>
+          <w:iCs/>
+          <w:color w:val="000000"/>
+          <w:sz w:val="20"/>
+          <w:szCs w:val="20"/>
+          <w:bdr w:val="none" w:sz="0" w:space="0" w:color="auto" w:frame="1"/>
+          <w:shd w:val="clear" w:color="auto" w:fill="FFFFFF"/>
+        </w:rPr>
+        <w:t> </w:t>
+      </w:r>
+      <w:r>
+        <w:rPr>
+          <w:rStyle w:val="sc-xcx42t-1"/>
+          <w:rFonts w:ascii="inherit" w:hAnsi="inherit"/>
+          <w:i/>
+          <w:iCs/>
+          <w:color w:val="000000"/>
+          <w:sz w:val="20"/>
+          <w:szCs w:val="20"/>
+          <w:bdr w:val="none" w:sz="0" w:space="0" w:color="auto" w:frame="1"/>
+          <w:shd w:val="clear" w:color="auto" w:fill="FFFFFF"/>
+        </w:rPr>
+        <w:t xml:space="preserve"> </w:t>
+      </w:r>
+      <w:r>
+        <w:rPr>
+          <w:rStyle w:val="sc-xcx42t-1"/>
+          <w:rFonts w:ascii="inherit" w:hAnsi="inherit"/>
+          <w:i/>
+          <w:iCs/>
+          <w:color w:val="000000"/>
+          <w:sz w:val="20"/>
+          <w:szCs w:val="20"/>
+          <w:bdr w:val="none" w:sz="0" w:space="0" w:color="auto" w:frame="1"/>
+          <w:shd w:val="clear" w:color="auto" w:fill="FFFFFF"/>
+        </w:rPr>
+        <w:t>GitHub, Java-Spring, Spring Boot, JPA, Hibernate, REST API, Maven, Android Application</w:t>
+      </w:r>
+      <w:r>
+        <w:rPr>
+          <w:rStyle w:val="sc-xcx42t-1"/>
+          <w:rFonts w:ascii="inherit" w:hAnsi="inherit"/>
+          <w:i/>
+          <w:iCs/>
+          <w:color w:val="000000"/>
+          <w:sz w:val="20"/>
+          <w:szCs w:val="20"/>
+          <w:bdr w:val="none" w:sz="0" w:space="0" w:color="auto" w:frame="1"/>
+          <w:shd w:val="clear" w:color="auto" w:fill="FFFFFF"/>
+        </w:rPr>
+        <w:t xml:space="preserve"> </w:t>
+      </w:r>
+      <w:r>
+        <w:rPr>
+          <w:rStyle w:val="sc-xcx42t-1"/>
+          <w:rFonts w:ascii="inherit" w:hAnsi="inherit"/>
+          <w:i/>
+          <w:iCs/>
+          <w:color w:val="000000"/>
+          <w:sz w:val="20"/>
+          <w:szCs w:val="20"/>
+          <w:bdr w:val="none" w:sz="0" w:space="0" w:color="auto" w:frame="1"/>
+          <w:shd w:val="clear" w:color="auto" w:fill="FFFFFF"/>
+        </w:rPr>
+        <w:t>Development</w:t>
+      </w:r>
+    </w:p>
+    <w:p>
+      <w:r>
+        <w:rPr>
+          <w:rStyle w:val="sc-9mzlfd-0"/>
+          <w:rFonts w:asciiTheme="minorHAnsi" w:hAnsiTheme="minorHAnsi" w:cstheme="minorHAnsi"/>
+          <w:b/>
+          <w:bCs/>
+          <w:color w:val="000000"/>
+          <w:bdr w:val="none" w:sz="0" w:space="0" w:color="auto" w:frame="1"/>
+          <w:shd w:val="clear" w:color="auto" w:fill="FFFFFF"/>
+        </w:rPr>
+        <w:t>Databases</w:t>
+      </w:r>
+      <w:r>
+        <w:rPr>
+          <w:rStyle w:val="sc-9mzlfd-0"/>
+          <w:rFonts w:ascii="inherit" w:hAnsi="inherit"/>
+          <w:b/>
+          <w:bCs/>
+          <w:color w:val="000000"/>
+          <w:sz w:val="20"/>
+          <w:szCs w:val="20"/>
+          <w:bdr w:val="none" w:sz="0" w:space="0" w:color="auto" w:frame="1"/>
+          <w:shd w:val="clear" w:color="auto" w:fill="FFFFFF"/>
+        </w:rPr>
+        <w:t>:</w:t>
+      </w:r>
+      <w:r>
+        <w:rPr>
+          <w:rStyle w:val="sc-xcx42t-1"/>
+          <w:rFonts w:ascii="inherit" w:hAnsi="inherit"/>
+          <w:i/>
+          <w:iCs/>
+          <w:color w:val="000000"/>
+          <w:sz w:val="20"/>
+          <w:szCs w:val="20"/>
+          <w:bdr w:val="none" w:sz="0" w:space="0" w:color="auto" w:frame="1"/>
+          <w:shd w:val="clear" w:color="auto" w:fill="FFFFFF"/>
+        </w:rPr>
+        <w:t> </w:t>
+      </w:r>
+      <w:r>
+        <w:rPr>
+          <w:rStyle w:val="sc-xcx42t-1"/>
+          <w:rFonts w:ascii="inherit" w:hAnsi="inherit"/>
+          <w:i/>
+          <w:iCs/>
+          <w:color w:val="000000"/>
+          <w:sz w:val="20"/>
+          <w:szCs w:val="20"/>
+          <w:bdr w:val="none" w:sz="0" w:space="0" w:color="auto" w:frame="1"/>
+          <w:shd w:val="clear" w:color="auto" w:fill="FFFFFF"/>
+        </w:rPr>
+        <w:t xml:space="preserve">  </w:t>
+      </w:r>
+      <w:r>
+        <w:rPr>
+          <w:rStyle w:val="sc-xcx42t-1"/>
+          <w:rFonts w:ascii="inherit" w:hAnsi="inherit"/>
+          <w:i/>
+          <w:iCs/>
+          <w:color w:val="000000"/>
+          <w:sz w:val="20"/>
+          <w:szCs w:val="20"/>
+          <w:bdr w:val="none" w:sz="0" w:space="0" w:color="auto" w:frame="1"/>
+          <w:shd w:val="clear" w:color="auto" w:fill="FFFFFF"/>
+        </w:rPr>
+        <w:t>SQL, MongoDB, Firebase</w:t>
       </w:r>
       <w:r>
         <w:pict w14:anchorId="01B2E39C">
@@ -737,6 +883,7 @@
         </w:rPr>
         <w:t xml:space="preserve">Developed and improved internal company applications using </w:t>
       </w:r>
+      <w:proofErr w:type="spellStart"/>
       <w:r>
         <w:rPr>
           <w:rFonts w:asciiTheme="minorHAnsi" w:eastAsia="Times New Roman" w:hAnsiTheme="minorHAnsi" w:cstheme="minorHAnsi"/>
@@ -746,11 +893,23 @@
           <w:bdr w:val="none" w:sz="0" w:space="0" w:color="auto" w:frame="1"/>
           <w:lang w:val="en-IN" w:eastAsia="en-IN"/>
         </w:rPr>
-        <w:t xml:space="preserve">Thymeleaf </w:t>
-      </w:r>
+        <w:t>Thymeleaf</w:t>
+      </w:r>
+      <w:proofErr w:type="spellEnd"/>
       <w:r>
         <w:rPr>
           <w:rFonts w:asciiTheme="minorHAnsi" w:eastAsia="Times New Roman" w:hAnsiTheme="minorHAnsi" w:cstheme="minorHAnsi"/>
+          <w:b/>
+          <w:bCs/>
+          <w:color w:val="000000"/>
+          <w:bdr w:val="none" w:sz="0" w:space="0" w:color="auto" w:frame="1"/>
+          <w:lang w:val="en-IN" w:eastAsia="en-IN"/>
+        </w:rPr>
+        <w:t xml:space="preserve"> </w:t>
+      </w:r>
+      <w:r>
+        <w:rPr>
+          <w:rFonts w:asciiTheme="minorHAnsi" w:eastAsia="Times New Roman" w:hAnsiTheme="minorHAnsi" w:cstheme="minorHAnsi"/>
           <w:color w:val="000000"/>
           <w:bdr w:val="none" w:sz="0" w:space="0" w:color="auto" w:frame="1"/>
           <w:lang w:val="en-IN" w:eastAsia="en-IN"/>
@@ -776,34 +935,6 @@
           <w:lang w:val="en-IN" w:eastAsia="en-IN"/>
         </w:rPr>
         <w:t xml:space="preserve"> Backend.</w:t>
-      </w:r>
-    </w:p>
-    <w:p>
-      <w:pPr>
-        <w:pStyle w:val="ListParagraph"/>
-        <w:widowControl/>
-        <w:numPr>
-          <w:ilvl w:val="0"/>
-          <w:numId w:val="2"/>
-        </w:numPr>
-        <w:autoSpaceDE/>
-        <w:autoSpaceDN/>
-        <w:spacing w:line="225" w:lineRule="atLeast"/>
-        <w:textAlignment w:val="baseline"/>
-        <w:rPr>
-          <w:rFonts w:asciiTheme="minorHAnsi" w:eastAsia="Times New Roman" w:hAnsiTheme="minorHAnsi" w:cstheme="minorHAnsi"/>
-          <w:color w:val="000000"/>
-          <w:lang w:val="en-IN" w:eastAsia="en-IN"/>
-        </w:rPr>
-      </w:pPr>
-      <w:r>
-        <w:rPr>
-          <w:rFonts w:asciiTheme="minorHAnsi" w:eastAsia="Times New Roman" w:hAnsiTheme="minorHAnsi" w:cstheme="minorHAnsi"/>
-          <w:color w:val="000000"/>
-          <w:bdr w:val="none" w:sz="0" w:space="0" w:color="auto" w:frame="1"/>
-          <w:lang w:val="en-IN" w:eastAsia="en-IN"/>
-        </w:rPr>
-        <w:t>Delivered 2 end-to-end projects utilizing JavaScript, JSP, and NodeJS with Mongo DB as the backend database for internal project team usage, displaying data from APIs with rich User experience and functionalities using Visual Studio</w:t>
       </w:r>
     </w:p>
     <w:p>
@@ -928,8 +1059,13 @@
         <w:t>reated a centralized system that allows customers to register and open accounts in a bank branch</w:t>
       </w:r>
       <w:r>
-        <w:t xml:space="preserve"> as well as credit and debit certain amounts according to business rules</w:t>
-      </w:r>
+        <w:t xml:space="preserve"> as well as credit and debit certain amounts according to business </w:t>
+      </w:r>
+      <w:proofErr w:type="gramStart"/>
+      <w:r>
+        <w:t>rules</w:t>
+      </w:r>
+      <w:proofErr w:type="gramEnd"/>
     </w:p>
     <w:p>
       <w:pPr>
@@ -1026,9 +1162,11 @@
       <w:r>
         <w:t xml:space="preserve"> real-time </w:t>
       </w:r>
+      <w:proofErr w:type="gramStart"/>
       <w:r>
         <w:t>database</w:t>
       </w:r>
+      <w:proofErr w:type="gramEnd"/>
     </w:p>
     <w:p>
       <w:pPr>
@@ -1045,9 +1183,14 @@
         <w:t>utilized</w:t>
       </w:r>
       <w:r>
-        <w:t xml:space="preserve"> to call APIs on the backend while HTML, CSS, and Bootstrap were used to build the frontend</w:t>
+        <w:t xml:space="preserve"> to call APIs on the backend while HTML, CSS, and Bootstrap were used to build the </w:t>
+      </w:r>
+      <w:proofErr w:type="gramStart"/>
+      <w:r>
+        <w:t>frontend</w:t>
       </w:r>
       <w:bookmarkEnd w:id="0"/>
+      <w:proofErr w:type="gramEnd"/>
     </w:p>
     <w:p>
       <w:pPr>
@@ -1599,7 +1742,6 @@
           <w:b/>
           <w:bCs/>
         </w:rPr>
-        <w:lastRenderedPageBreak/>
         <w:t>Phishing-Inspector (ICACC-2020):</w:t>
       </w:r>
       <w:r>
